--- a/Doan Van Tho CT1901C.docx
+++ b/Doan Van Tho CT1901C.docx
@@ -2567,7 +2567,6 @@
           <w:docPartUnique/>
         </w:docPartObj>
       </w:sdtPr>
-      <w:sdtEndPr/>
       <w:sdtContent>
         <w:p>
           <w:pPr>
@@ -2969,7 +2968,13 @@
               <w:t xml:space="preserve">CHƯƠNG 2: </w:t>
             </w:r>
             <w:r>
-              <w:t xml:space="preserve">CÁC NHÓM </w:t>
+              <w:t xml:space="preserve">CÁC </w:t>
+            </w:r>
+            <w:r>
+              <w:t>KỸ THUẬT CỦA</w:t>
+            </w:r>
+            <w:r>
+              <w:t xml:space="preserve"> </w:t>
             </w:r>
             <w:r>
               <w:t>DESIGN PATTERNS</w:t>
@@ -4123,7 +4128,19 @@
               <w:rPr>
                 <w:sz w:val="28"/>
               </w:rPr>
-              <w:t>PLoP</w:t>
+              <w:t>P</w:t>
+            </w:r>
+            <w:r>
+              <w:rPr>
+                <w:sz w:val="28"/>
+              </w:rPr>
+              <w:t>l</w:t>
+            </w:r>
+            <w:r>
+              <w:rPr>
+                <w:sz w:val="28"/>
+              </w:rPr>
+              <w:t>oP</w:t>
             </w:r>
           </w:p>
         </w:tc>
@@ -7652,21 +7669,13 @@
     <w:p>
       <w:pPr>
         <w:pStyle w:val="Heading2"/>
+        <w:keepNext/>
         <w:tabs>
           <w:tab w:val="left" w:pos="1294"/>
         </w:tabs>
         <w:spacing w:before="1" w:line="26" w:lineRule="atLeast"/>
         <w:ind w:left="-284" w:firstLine="283"/>
         <w:jc w:val="both"/>
-        <w:rPr>
-          <w:b w:val="0"/>
-        </w:rPr>
-        <w:sectPr>
-          <w:pgSz w:w="11906" w:h="16838" w:code="9"/>
-          <w:pgMar w:top="1134" w:right="1134" w:bottom="1134" w:left="1701" w:header="726" w:footer="641" w:gutter="0"/>
-          <w:cols w:space="720"/>
-          <w:docGrid w:linePitch="299"/>
-        </w:sectPr>
       </w:pPr>
       <w:r>
         <w:rPr>
@@ -7718,6 +7727,63 @@
     </w:p>
     <w:p>
       <w:pPr>
+        <w:pStyle w:val="Caption"/>
+        <w:jc w:val="center"/>
+        <w:rPr>
+          <w:b/>
+        </w:rPr>
+      </w:pPr>
+      <w:r>
+        <w:t xml:space="preserve">Figure </w:t>
+      </w:r>
+      <w:fldSimple w:instr=" SEQ Figure \* ARABIC ">
+        <w:r>
+          <w:rPr>
+            <w:noProof/>
+          </w:rPr>
+          <w:t>1</w:t>
+        </w:r>
+      </w:fldSimple>
+      <w:r>
+        <w:t>: nội dung</w:t>
+      </w:r>
+    </w:p>
+    <w:p>
+      <w:pPr>
+        <w:pStyle w:val="Heading2"/>
+        <w:tabs>
+          <w:tab w:val="left" w:pos="1294"/>
+        </w:tabs>
+        <w:spacing w:before="1" w:line="26" w:lineRule="atLeast"/>
+        <w:ind w:left="-284" w:firstLine="283"/>
+        <w:jc w:val="both"/>
+        <w:rPr>
+          <w:b w:val="0"/>
+        </w:rPr>
+      </w:pPr>
+    </w:p>
+    <w:p>
+      <w:pPr>
+        <w:pStyle w:val="Heading2"/>
+        <w:tabs>
+          <w:tab w:val="left" w:pos="1294"/>
+        </w:tabs>
+        <w:spacing w:before="1" w:line="26" w:lineRule="atLeast"/>
+        <w:ind w:left="-284" w:firstLine="283"/>
+        <w:jc w:val="both"/>
+        <w:rPr>
+          <w:b w:val="0"/>
+        </w:rPr>
+        <w:sectPr>
+          <w:pgSz w:w="11906" w:h="16838" w:code="9"/>
+          <w:pgMar w:top="1134" w:right="1134" w:bottom="1134" w:left="1701" w:header="726" w:footer="641" w:gutter="0"/>
+          <w:cols w:space="720"/>
+          <w:docGrid w:linePitch="299"/>
+        </w:sectPr>
+      </w:pPr>
+    </w:p>
+    <w:p>
+      <w:pPr>
         <w:pStyle w:val="Heading2"/>
         <w:numPr>
           <w:ilvl w:val="2"/>
@@ -9775,7 +9841,6 @@
         <w:rPr>
           <w:b w:val="0"/>
         </w:rPr>
-        <w:lastRenderedPageBreak/>
         <w:t xml:space="preserve">State: </w:t>
       </w:r>
     </w:p>
@@ -10381,22 +10446,6 @@
         <w:pStyle w:val="Heading1"/>
         <w:spacing w:line="26" w:lineRule="atLeast"/>
         <w:ind w:left="1418" w:right="708" w:hanging="1134"/>
-        <w:jc w:val="both"/>
-      </w:pPr>
-    </w:p>
-    <w:p>
-      <w:pPr>
-        <w:pStyle w:val="Heading1"/>
-        <w:spacing w:line="26" w:lineRule="atLeast"/>
-        <w:ind w:left="0" w:right="708"/>
-        <w:jc w:val="both"/>
-      </w:pPr>
-    </w:p>
-    <w:p>
-      <w:pPr>
-        <w:pStyle w:val="Heading1"/>
-        <w:spacing w:line="26" w:lineRule="atLeast"/>
-        <w:ind w:left="0" w:right="708"/>
         <w:jc w:val="both"/>
       </w:pPr>
     </w:p>
@@ -10427,19 +10476,10 @@
         <w:t xml:space="preserve">CHƯƠNG 2: </w:t>
       </w:r>
       <w:r>
-        <w:t>DESIGN PATTERNS TRONG NGÔN N</w:t>
-      </w:r>
-      <w:r>
-        <w:t xml:space="preserve">GỮ </w:t>
-      </w:r>
-      <w:r>
-        <w:t>LẬP</w:t>
-      </w:r>
-      <w:r>
-        <w:t xml:space="preserve"> </w:t>
-      </w:r>
-      <w:r>
-        <w:t>TRÌNH</w:t>
+        <w:t xml:space="preserve">CÁC KỸ THUẬT CỦA </w:t>
+      </w:r>
+      <w:r>
+        <w:t xml:space="preserve">DESIGN PATTERNS </w:t>
       </w:r>
     </w:p>
     <w:p>
@@ -11037,7 +11077,6 @@
           <w:sz w:val="28"/>
           <w:szCs w:val="28"/>
         </w:rPr>
-        <w:lastRenderedPageBreak/>
         <w:t>Những cách nào để thực thi Singleton Pattern</w:t>
       </w:r>
     </w:p>
@@ -11069,6 +11108,7 @@
         <w:rPr>
           <w:noProof/>
         </w:rPr>
+        <w:lastRenderedPageBreak/>
         <w:drawing>
           <wp:inline distT="0" distB="0" distL="0" distR="0" wp14:anchorId="7C6E951A" wp14:editId="487A6BBA">
             <wp:extent cx="5975350" cy="2830195"/>
@@ -11507,8 +11547,14 @@
         <w:rPr>
           <w:b w:val="0"/>
         </w:rPr>
+        <w:t xml:space="preserve">Hãy tưởng tượng, Abstract factory như là một nhà máy lớn chứa nhiều nhà máy nhỏ, trong các nhà máy đó có những xưởng sản xuất, các xưởng đó tạo ra những </w:t>
+      </w:r>
+      <w:r>
+        <w:rPr>
+          <w:b w:val="0"/>
+        </w:rPr>
         <w:lastRenderedPageBreak/>
-        <w:t>Hãy tưởng tượng, Abstract factory như là một nhà máy lớn chứa nhiều nhà máy nhỏ, trong các nhà máy đó có những xưởng sản xuất, các xưởng đó tạo ra những sản phẩm khác nhau.</w:t>
+        <w:t>sản phẩm khác nhau.</w:t>
       </w:r>
     </w:p>
     <w:p>
@@ -12144,7 +12190,6 @@
           <w:sz w:val="28"/>
           <w:szCs w:val="28"/>
         </w:rPr>
-        <w:lastRenderedPageBreak/>
         <w:t>1.3.</w:t>
       </w:r>
       <w:r>
@@ -12225,6 +12270,7 @@
         </w:rPr>
       </w:pPr>
       <w:r>
+        <w:lastRenderedPageBreak/>
         <w:t>Super Class</w:t>
       </w:r>
       <w:r>
@@ -12881,7 +12927,6 @@
           <w:sz w:val="28"/>
           <w:szCs w:val="28"/>
         </w:rPr>
-        <w:lastRenderedPageBreak/>
         <w:t xml:space="preserve">1.4 </w:t>
       </w:r>
       <w:r>
@@ -12906,6 +12951,7 @@
           <w:sz w:val="28"/>
           <w:szCs w:val="28"/>
         </w:rPr>
+        <w:lastRenderedPageBreak/>
         <w:t>1.4.1 Builder Pattern là gì ?</w:t>
       </w:r>
     </w:p>
@@ -13437,8 +13483,14 @@
         <w:rPr>
           <w:b w:val="0"/>
         </w:rPr>
+        <w:t xml:space="preserve">Giảm bớt số lượng constructor, không cần truyền giá trị null cho các tham số </w:t>
+      </w:r>
+      <w:r>
+        <w:rPr>
+          <w:b w:val="0"/>
+        </w:rPr>
         <w:lastRenderedPageBreak/>
-        <w:t>Giảm bớt số lượng constructor, không cần truyền giá trị null cho các tham số không sử dụng.</w:t>
+        <w:t>không sử dụng.</w:t>
       </w:r>
     </w:p>
     <w:p>
@@ -15053,14 +15105,14 @@
         <w:rPr>
           <w:b w:val="0"/>
         </w:rPr>
-        <w:t xml:space="preserve"> (Tổng hợp): trong mô hình này, một lớp mới (Adapter) sẽ tham chiếu đến một (hoặc nhiều) đối tượng của lớp có sẵn với interface không tương thích (Adaptee), đồng thời cài đặt interface mà người dùng mong muốn (Target). Trong lớp mới này, khi cài đặt các phương thức của interface người dùng mong muốn, sẽ gọi phương thức cần thiết thông qua đối </w:t>
+        <w:t xml:space="preserve"> (Tổng hợp): trong mô hình này, một lớp mới (Adapter) sẽ tham chiếu đến một (hoặc nhiều) đối tượng của lớp có sẵn với interface không tương thích (Adaptee), đồng thời cài đặt interface mà người </w:t>
       </w:r>
       <w:r>
         <w:rPr>
           <w:b w:val="0"/>
         </w:rPr>
         <w:lastRenderedPageBreak/>
-        <w:t>tượng thuộc lớp có interface không tương thích.</w:t>
+        <w:t>dùng mong muốn (Target). Trong lớp mới này, khi cài đặt các phương thức của interface người dùng mong muốn, sẽ gọi phương thức cần thiết thông qua đối tượng thuộc lớp có interface không tương thích.</w:t>
       </w:r>
     </w:p>
     <w:p>
@@ -15419,7 +15471,14 @@
         <w:rPr>
           <w:b w:val="0"/>
         </w:rPr>
-        <w:t>Cho phép nhiều đối tượng có interface giao tiếp khác nhau có thể tương tác và giao tiếp với nhau.</w:t>
+        <w:t xml:space="preserve">Cho phép nhiều đối tượng có interface giao tiếp khác nhau có thể tương tác và </w:t>
+      </w:r>
+      <w:r>
+        <w:rPr>
+          <w:b w:val="0"/>
+        </w:rPr>
+        <w:lastRenderedPageBreak/>
+        <w:t>giao tiếp với nhau.</w:t>
       </w:r>
     </w:p>
     <w:p>
@@ -15457,7 +15516,6 @@
         <w:rPr>
           <w:b w:val="0"/>
         </w:rPr>
-        <w:lastRenderedPageBreak/>
         <w:t>Tăng khả năng sử dụng lại thư viện với interface không thay đổi do không có mã nguồn.</w:t>
       </w:r>
     </w:p>
@@ -16008,7 +16066,14 @@
         <w:rPr>
           <w:b w:val="0"/>
         </w:rPr>
-        <w:t> được dùng để biến đổi một class/ interface sang một dạng khác có thể sử dụng được. Adapter Pattern giúp các lớp không tương thích hoạt động cùng nhau mà bình thường là không thể.</w:t>
+        <w:t xml:space="preserve"> được dùng để biến đổi một class/ interface sang một dạng khác có thể sử dụng được. Adapter Pattern giúp </w:t>
+      </w:r>
+      <w:r>
+        <w:rPr>
+          <w:b w:val="0"/>
+        </w:rPr>
+        <w:lastRenderedPageBreak/>
+        <w:t>các lớp không tương thích hoạt động cùng nhau mà bình thường là không thể.</w:t>
       </w:r>
     </w:p>
     <w:p>
@@ -16043,7 +16108,6 @@
         </w:rPr>
       </w:pPr>
       <w:r>
-        <w:lastRenderedPageBreak/>
         <w:t>Bridge Pattern</w:t>
       </w:r>
       <w:r>
@@ -16446,7 +16510,14 @@
         <w:rPr>
           <w:b w:val="0"/>
         </w:rPr>
-        <w:t>: một số trường hợp sử dụng tính inheritance sẽ tăng số lượng subclass rất nhiều. Ví dụ: trường hợp chương trình view hình ảnh trên các hệ điều hành khác nhau, ta có 6 loại hình (JPG, PNG, GIF, BMP, JPEG, TIFF) và 3 hệ điều hành (Window, MacOS, Ubuntu). Sử dụng inheritance trong trường hợp này sẽ làm ta thiết kế 18 lớp: JpgWindow, PngWindow, GifWindow, …. Trong khi áp dụng Bridge sẽ giảm số lượng lớp xuống 9 lớp: 6 lớp ứng với từng implement của Image và 3 lớp ứng với từng hệ điều hành, mỗi hệ điều hành sẽ gồm một tham chiếu đến đối tượng Image cụ thể.</w:t>
+        <w:t xml:space="preserve">: một số trường hợp sử dụng tính inheritance sẽ tăng số lượng subclass rất nhiều. Ví dụ: trường hợp chương trình view hình ảnh trên các hệ điều hành khác nhau, ta có 6 loại hình (JPG, PNG, GIF, BMP, JPEG, TIFF) và 3 hệ điều hành (Window, MacOS, Ubuntu). Sử dụng inheritance trong trường hợp này sẽ làm ta thiết kế 18 lớp: JpgWindow, </w:t>
+      </w:r>
+      <w:r>
+        <w:rPr>
+          <w:b w:val="0"/>
+        </w:rPr>
+        <w:lastRenderedPageBreak/>
+        <w:t>PngWindow, GifWindow, …. Trong khi áp dụng Bridge sẽ giảm số lượng lớp xuống 9 lớp: 6 lớp ứng với từng implement của Image và 3 lớp ứng với từng hệ điều hành, mỗi hệ điều hành sẽ gồm một tham chiếu đến đối tượng Image cụ thể.</w:t>
       </w:r>
     </w:p>
     <w:p>
@@ -16467,7 +16538,6 @@
         </w:rPr>
       </w:pPr>
       <w:r>
-        <w:lastRenderedPageBreak/>
         <w:t>Code sẽ gọn gàn hơn và kích thước ứng dụng sẽ nhỏ hơn</w:t>
       </w:r>
       <w:r>
@@ -16901,6 +16971,7 @@
         </w:rPr>
       </w:pPr>
       <w:r>
+        <w:lastRenderedPageBreak/>
         <w:t>Leaf</w:t>
       </w:r>
       <w:r>
@@ -16934,14 +17005,7 @@
         <w:rPr>
           <w:b w:val="0"/>
         </w:rPr>
-        <w:t xml:space="preserve">: lưu trữ tập hợp các Leaf và cài đặt các phương thức của Base </w:t>
-      </w:r>
-      <w:r>
-        <w:rPr>
-          <w:b w:val="0"/>
-        </w:rPr>
-        <w:lastRenderedPageBreak/>
-        <w:t>Component. Composite cài đặt các phương thức được định nghĩa trong interface Component bằng cách ủy nhiệm cho các thành phần con xử lý.</w:t>
+        <w:t>: lưu trữ tập hợp các Leaf và cài đặt các phương thức của Base Component. Composite cài đặt các phương thức được định nghĩa trong interface Component bằng cách ủy nhiệm cho các thành phần con xử lý.</w:t>
       </w:r>
     </w:p>
     <w:p>
@@ -17405,14 +17469,8 @@
         <w:rPr>
           <w:b w:val="0"/>
         </w:rPr>
-        <w:t xml:space="preserve">Vậy làm thế nào để có thể thay đổi hành vi của đối tượng? Như đã đề cập, wrapper có cùng interface với các đối tượng đích. Khi bạn gọi một phương thức decorator, nó thực hiện cùng một phương thức trong một đối tượng được wrap và </w:t>
-      </w:r>
-      <w:r>
-        <w:rPr>
-          <w:b w:val="0"/>
-        </w:rPr>
         <w:lastRenderedPageBreak/>
-        <w:t>sau đó thêm một cái gì đó (tính năng mới) vào kết quả, công việc này tùy thuộc vào logic nghiệp vụ.</w:t>
+        <w:t>Vậy làm thế nào để có thể thay đổi hành vi của đối tượng? Như đã đề cập, wrapper có cùng interface với các đối tượng đích. Khi bạn gọi một phương thức decorator, nó thực hiện cùng một phương thức trong một đối tượng được wrap và sau đó thêm một cái gì đó (tính năng mới) vào kết quả, công việc này tùy thuộc vào logic nghiệp vụ.</w:t>
       </w:r>
     </w:p>
     <w:p>
@@ -17838,7 +17896,14 @@
         <w:rPr>
           <w:b w:val="0"/>
         </w:rPr>
-        <w:t>Khi không thể mở rộng một đối tượng bằng cách thừa kế (inheritance). Chẳng hạn, một class sử dụng từ khóa final, muốn mở rộng class này chỉ còn cách duy nhất là sử dụng decorator.</w:t>
+        <w:t xml:space="preserve">Khi không thể mở rộng một đối tượng bằng cách thừa kế (inheritance). Chẳng hạn, một class sử dụng từ khóa final, muốn mở rộng class này chỉ còn cách duy </w:t>
+      </w:r>
+      <w:r>
+        <w:rPr>
+          <w:b w:val="0"/>
+        </w:rPr>
+        <w:lastRenderedPageBreak/>
+        <w:t>nhất là sử dụng decorator.</w:t>
       </w:r>
     </w:p>
     <w:p>
@@ -17887,7 +17952,6 @@
         <w:jc w:val="both"/>
       </w:pPr>
       <w:r>
-        <w:lastRenderedPageBreak/>
         <w:t xml:space="preserve">2.4.5 </w:t>
       </w:r>
       <w:r>
@@ -18347,6 +18411,7 @@
         <w:rPr>
           <w:noProof/>
         </w:rPr>
+        <w:lastRenderedPageBreak/>
         <w:drawing>
           <wp:inline distT="0" distB="0" distL="0" distR="0" wp14:anchorId="69299F2E" wp14:editId="778CF277">
             <wp:extent cx="5975350" cy="3020695"/>
@@ -18769,7 +18834,14 @@
         <w:rPr>
           <w:b w:val="0"/>
         </w:rPr>
-        <w:t>Khi người sử dụng phụ thuộc nhiều vào các lớp cài đặt. Việc áp dụng Façade Pattern sẽ tách biệt hệ thống con của người dùng và các hệ thống con khác, do đó </w:t>
+        <w:t xml:space="preserve">Khi người sử dụng phụ thuộc nhiều vào các lớp cài đặt. Việc áp dụng Façade Pattern sẽ tách biệt hệ thống con của người dùng và các hệ thống con khác, do </w:t>
+      </w:r>
+      <w:r>
+        <w:rPr>
+          <w:b w:val="0"/>
+        </w:rPr>
+        <w:lastRenderedPageBreak/>
+        <w:t>đó </w:t>
       </w:r>
       <w:r>
         <w:rPr>
@@ -19271,14 +19343,16 @@
         <w:ind w:left="1418" w:right="708" w:hanging="1134"/>
         <w:jc w:val="both"/>
       </w:pPr>
+      <w:r>
+        <w:t xml:space="preserve">CHƯƠNG 3: </w:t>
+      </w:r>
+      <w:r>
+        <w:t>XÂY DỰNG CHƯƠNG TRÌNH DỰA THEO MẪU FACTO</w:t>
+      </w:r>
       <w:bookmarkStart w:id="10" w:name="_GoBack"/>
       <w:bookmarkEnd w:id="10"/>
       <w:r>
-        <w:lastRenderedPageBreak/>
-        <w:t xml:space="preserve">CHƯƠNG 3: </w:t>
-      </w:r>
-      <w:r>
-        <w:t>XÂY DỰNG CHƯƠNG TRÌNH DỰA THEO MẪU FACTORY METHOD PATTERN</w:t>
+        <w:t>RY METHOD PATTERN</w:t>
       </w:r>
     </w:p>
     <w:p>
@@ -19465,6 +19539,49 @@
 
 <file path=word/footer1.xml><?xml version="1.0" encoding="utf-8"?>
 <w:ftr xmlns:wpc="http://schemas.microsoft.com/office/word/2010/wordprocessingCanvas" xmlns:cx="http://schemas.microsoft.com/office/drawing/2014/chartex" xmlns:cx1="http://schemas.microsoft.com/office/drawing/2015/9/8/chartex" xmlns:cx2="http://schemas.microsoft.com/office/drawing/2015/10/21/chartex" xmlns:cx3="http://schemas.microsoft.com/office/drawing/2016/5/9/chartex" xmlns:cx4="http://schemas.microsoft.com/office/drawing/2016/5/10/chartex" xmlns:cx5="http://schemas.microsoft.com/office/drawing/2016/5/11/chartex" xmlns:cx6="http://schemas.microsoft.com/office/drawing/2016/5/12/chartex" xmlns:cx7="http://schemas.microsoft.com/office/drawing/2016/5/13/chartex" xmlns:cx8="http://schemas.microsoft.com/office/drawing/2016/5/14/chartex" xmlns:mc="http://schemas.openxmlformats.org/markup-compatibility/2006" xmlns:aink="http://schemas.microsoft.com/office/drawing/2016/ink" xmlns:am3d="http://schemas.microsoft.com/office/drawing/2017/model3d" xmlns:o="urn:schemas-microsoft-com:office:office" xmlns:r="http://schemas.openxmlformats.org/officeDocument/2006/relationships" xmlns:m="http://schemas.openxmlformats.org/officeDocument/2006/math" xmlns:v="urn:schemas-microsoft-com:vml" xmlns:wp14="http://schemas.microsoft.com/office/word/2010/wordprocessingDrawing" xmlns:wp="http://schemas.openxmlformats.org/drawingml/2006/wordprocessingDrawing" xmlns:w10="urn:schemas-microsoft-com:office:word" xmlns:w="http://schemas.openxmlformats.org/wordprocessingml/2006/main" xmlns:w14="http://schemas.microsoft.com/office/word/2010/wordml" xmlns:w15="http://schemas.microsoft.com/office/word/2012/wordml" xmlns:w16cid="http://schemas.microsoft.com/office/word/2016/wordml/cid" xmlns:w16se="http://schemas.microsoft.com/office/word/2015/wordml/symex" xmlns:wpg="http://schemas.microsoft.com/office/word/2010/wordprocessingGroup" xmlns:wpi="http://schemas.microsoft.com/office/word/2010/wordprocessingInk" xmlns:wne="http://schemas.microsoft.com/office/word/2006/wordml" xmlns:wps="http://schemas.microsoft.com/office/word/2010/wordprocessingShape" mc:Ignorable="w14 w15 w16se w16cid wp14">
+  <w:sdt>
+    <w:sdtPr>
+      <w:id w:val="-285274680"/>
+      <w:docPartObj>
+        <w:docPartGallery w:val="Page Numbers (Bottom of Page)"/>
+        <w:docPartUnique/>
+      </w:docPartObj>
+    </w:sdtPr>
+    <w:sdtEndPr>
+      <w:rPr>
+        <w:noProof/>
+      </w:rPr>
+    </w:sdtEndPr>
+    <w:sdtContent>
+      <w:p>
+        <w:pPr>
+          <w:pStyle w:val="Footer"/>
+          <w:jc w:val="right"/>
+        </w:pPr>
+        <w:r>
+          <w:fldChar w:fldCharType="begin"/>
+        </w:r>
+        <w:r>
+          <w:instrText xml:space="preserve"> PAGE   \* MERGEFORMAT </w:instrText>
+        </w:r>
+        <w:r>
+          <w:fldChar w:fldCharType="separate"/>
+        </w:r>
+        <w:r>
+          <w:rPr>
+            <w:noProof/>
+          </w:rPr>
+          <w:t>2</w:t>
+        </w:r>
+        <w:r>
+          <w:rPr>
+            <w:noProof/>
+          </w:rPr>
+          <w:fldChar w:fldCharType="end"/>
+        </w:r>
+      </w:p>
+    </w:sdtContent>
+  </w:sdt>
   <w:p>
     <w:pPr>
       <w:pStyle w:val="BodyText"/>
@@ -23346,6 +23463,25 @@
       <w:iCs/>
     </w:rPr>
   </w:style>
+  <w:style w:type="paragraph" w:styleId="Caption">
+    <w:name w:val="caption"/>
+    <w:basedOn w:val="Normal"/>
+    <w:next w:val="Normal"/>
+    <w:uiPriority w:val="35"/>
+    <w:unhideWhenUsed/>
+    <w:qFormat/>
+    <w:rsid w:val="007A12BD"/>
+    <w:pPr>
+      <w:spacing w:after="200"/>
+    </w:pPr>
+    <w:rPr>
+      <w:i/>
+      <w:iCs/>
+      <w:color w:val="1F497D" w:themeColor="text2"/>
+      <w:sz w:val="18"/>
+      <w:szCs w:val="18"/>
+    </w:rPr>
+  </w:style>
 </w:styles>
 </file>
 
@@ -23637,7 +23773,7 @@
 </file>
 
 <file path=customXml/itemProps1.xml><?xml version="1.0" encoding="utf-8"?>
-<ds:datastoreItem xmlns:ds="http://schemas.openxmlformats.org/officeDocument/2006/customXml" ds:itemID="{25BDD03E-3B5D-428C-AE44-621BD7EE020A}">
+<ds:datastoreItem xmlns:ds="http://schemas.openxmlformats.org/officeDocument/2006/customXml" ds:itemID="{62DF50BF-A2C7-4553-A156-8341D04BD066}">
   <ds:schemaRefs>
     <ds:schemaRef ds:uri="http://schemas.openxmlformats.org/officeDocument/2006/bibliography"/>
   </ds:schemaRefs>

--- a/Doan Van Tho CT1901C.docx
+++ b/Doan Van Tho CT1901C.docx
@@ -2791,7 +2791,7 @@
           </w:pPr>
           <w:hyperlink w:anchor="_bookmark12" w:history="1">
             <w:r>
-              <w:t>Tại sao phải sử dụng Design Patterns ?</w:t>
+              <w:t xml:space="preserve">Tại sao phải sử dụng Design Patterns </w:t>
             </w:r>
           </w:hyperlink>
         </w:p>
@@ -2805,7 +2805,7 @@
             <w:spacing w:line="26" w:lineRule="atLeast"/>
           </w:pPr>
           <w:r>
-            <w:t>Khi nào nên sử dụng Design Patetns ?</w:t>
+            <w:t xml:space="preserve">Khi nào nên sử dụng Design Patetns </w:t>
           </w:r>
         </w:p>
         <w:p>
@@ -3423,7 +3423,15 @@
         <w:rPr>
           <w:b w:val="0"/>
         </w:rPr>
-        <w:t>.” Trong quá trình làm đồ án, do còn hạn chế về thời gian và kinh nghiệm thực tế, em mong nhận được những góp ý chân thành từ thầy cô và các bạn.</w:t>
+        <w:t xml:space="preserve">.” Trong quá trình làm đồ án, do còn hạn chế về thời gian và kinh nghiệm thực tế, em mong nhận được những góp ý chân thành từ thầy </w:t>
+      </w:r>
+      <w:bookmarkStart w:id="3" w:name="_GoBack"/>
+      <w:bookmarkEnd w:id="3"/>
+      <w:r>
+        <w:rPr>
+          <w:b w:val="0"/>
+        </w:rPr>
+        <w:t>cô và các bạn.</w:t>
       </w:r>
     </w:p>
     <w:p>
@@ -3718,8 +3726,8 @@
         <w:ind w:right="290"/>
         <w:jc w:val="center"/>
       </w:pPr>
-      <w:bookmarkStart w:id="3" w:name="_bookmark3"/>
-      <w:bookmarkEnd w:id="3"/>
+      <w:bookmarkStart w:id="4" w:name="_bookmark3"/>
+      <w:bookmarkEnd w:id="4"/>
       <w:r>
         <w:lastRenderedPageBreak/>
         <w:t>DANH MỤC HÌNH VẼ VÀ BẢNG BIỂU</w:t>
@@ -3744,8 +3752,8 @@
         <w:spacing w:line="26" w:lineRule="atLeast"/>
         <w:ind w:left="2732"/>
       </w:pPr>
-      <w:bookmarkStart w:id="4" w:name="_bookmark4"/>
-      <w:bookmarkEnd w:id="4"/>
+      <w:bookmarkStart w:id="5" w:name="_bookmark4"/>
+      <w:bookmarkEnd w:id="5"/>
       <w:r>
         <w:lastRenderedPageBreak/>
         <w:t>DANH MỤC TỪ VIẾT TẮT</w:t>
@@ -4727,8 +4735,8 @@
         <w:ind w:left="756"/>
         <w:jc w:val="center"/>
       </w:pPr>
-      <w:bookmarkStart w:id="5" w:name="_bookmark5"/>
-      <w:bookmarkEnd w:id="5"/>
+      <w:bookmarkStart w:id="6" w:name="_bookmark5"/>
+      <w:bookmarkEnd w:id="6"/>
       <w:r>
         <w:lastRenderedPageBreak/>
         <w:t xml:space="preserve">CHƯƠNG 1: </w:t>
@@ -4775,8 +4783,8 @@
         </w:rPr>
         <w:t>các khái niệm cơ bản, đặc điểm, phân loại, ưu và nhược điểm của Design Patterns.</w:t>
       </w:r>
-      <w:bookmarkStart w:id="6" w:name="_bookmark7"/>
-      <w:bookmarkEnd w:id="6"/>
+      <w:bookmarkStart w:id="7" w:name="_bookmark7"/>
+      <w:bookmarkEnd w:id="7"/>
     </w:p>
     <w:p>
       <w:pPr>
@@ -7796,8 +7804,8 @@
         <w:ind w:hanging="1010"/>
         <w:jc w:val="both"/>
       </w:pPr>
-      <w:bookmarkStart w:id="7" w:name="_bookmark37"/>
-      <w:bookmarkEnd w:id="7"/>
+      <w:bookmarkStart w:id="8" w:name="_bookmark37"/>
+      <w:bookmarkEnd w:id="8"/>
       <w:r>
         <w:lastRenderedPageBreak/>
         <w:t>Nhóm Creational (nhóm khởi tạo)</w:t>
@@ -10272,14 +10280,14 @@
         </w:rPr>
         <w:t xml:space="preserve">Khi muốn tiếp cận đến một </w:t>
       </w:r>
-      <w:bookmarkStart w:id="8" w:name="_Hlk7811437"/>
+      <w:bookmarkStart w:id="9" w:name="_Hlk7811437"/>
       <w:r>
         <w:rPr>
           <w:b w:val="0"/>
         </w:rPr>
         <w:t xml:space="preserve">Design Patterns </w:t>
       </w:r>
-      <w:bookmarkEnd w:id="8"/>
+      <w:bookmarkEnd w:id="9"/>
       <w:r>
         <w:rPr>
           <w:b w:val="0"/>
@@ -10650,8 +10658,8 @@
           <w:szCs w:val="28"/>
         </w:rPr>
       </w:pPr>
-      <w:bookmarkStart w:id="9" w:name="_bookmark53"/>
-      <w:bookmarkEnd w:id="9"/>
+      <w:bookmarkStart w:id="10" w:name="_bookmark53"/>
+      <w:bookmarkEnd w:id="10"/>
       <w:r>
         <w:rPr>
           <w:sz w:val="28"/>
@@ -19347,12 +19355,7 @@
         <w:t xml:space="preserve">CHƯƠNG 3: </w:t>
       </w:r>
       <w:r>
-        <w:t>XÂY DỰNG CHƯƠNG TRÌNH DỰA THEO MẪU FACTO</w:t>
-      </w:r>
-      <w:bookmarkStart w:id="10" w:name="_GoBack"/>
-      <w:bookmarkEnd w:id="10"/>
-      <w:r>
-        <w:t>RY METHOD PATTERN</w:t>
+        <w:t>XÂY DỰNG CHƯƠNG TRÌNH DỰA THEO MẪU FACTORY METHOD PATTERN</w:t>
       </w:r>
     </w:p>
     <w:p>
@@ -23773,7 +23776,7 @@
 </file>
 
 <file path=customXml/itemProps1.xml><?xml version="1.0" encoding="utf-8"?>
-<ds:datastoreItem xmlns:ds="http://schemas.openxmlformats.org/officeDocument/2006/customXml" ds:itemID="{62DF50BF-A2C7-4553-A156-8341D04BD066}">
+<ds:datastoreItem xmlns:ds="http://schemas.openxmlformats.org/officeDocument/2006/customXml" ds:itemID="{A58A6707-1DF6-417A-B8F8-2431A34816E3}">
   <ds:schemaRefs>
     <ds:schemaRef ds:uri="http://schemas.openxmlformats.org/officeDocument/2006/bibliography"/>
   </ds:schemaRefs>

--- a/Doan Van Tho CT1901C.docx
+++ b/Doan Van Tho CT1901C.docx
@@ -2358,6 +2358,8 @@
       <w:sdtEndPr>
         <w:rPr>
           <w:rStyle w:val="Hyperlink"/>
+          <w:color w:val="0000FF"/>
+          <w:u w:val="single"/>
         </w:rPr>
       </w:sdtEndPr>
       <w:sdtContent>
@@ -3352,8 +3354,6 @@
             </w:rPr>
             <w:t>LUẬN</w:t>
           </w:r>
-          <w:bookmarkStart w:id="4" w:name="_GoBack"/>
-          <w:bookmarkEnd w:id="4"/>
         </w:p>
         <w:p>
           <w:pPr>
@@ -3424,10 +3424,10 @@
         <w:pStyle w:val="Heading1"/>
         <w:ind w:left="0"/>
       </w:pPr>
-      <w:bookmarkStart w:id="5" w:name="_bookmark2"/>
-      <w:bookmarkStart w:id="6" w:name="_MỞ_ĐẦU"/>
+      <w:bookmarkStart w:id="4" w:name="_bookmark2"/>
+      <w:bookmarkStart w:id="5" w:name="_MỞ_ĐẦU"/>
+      <w:bookmarkEnd w:id="4"/>
       <w:bookmarkEnd w:id="5"/>
-      <w:bookmarkEnd w:id="6"/>
       <w:r>
         <w:lastRenderedPageBreak/>
         <w:t>MỞ ĐẦU</w:t>
@@ -3709,10 +3709,10 @@
       <w:pPr>
         <w:pStyle w:val="Heading1"/>
       </w:pPr>
-      <w:bookmarkStart w:id="7" w:name="_bookmark3"/>
-      <w:bookmarkStart w:id="8" w:name="_DANH_MỤC_HÌNH"/>
+      <w:bookmarkStart w:id="6" w:name="_bookmark3"/>
+      <w:bookmarkStart w:id="7" w:name="_DANH_MỤC_HÌNH"/>
+      <w:bookmarkEnd w:id="6"/>
       <w:bookmarkEnd w:id="7"/>
-      <w:bookmarkEnd w:id="8"/>
       <w:r>
         <w:lastRenderedPageBreak/>
         <w:t>DANH MỤC HÌNH VẼ VÀ BẢNG BIỂU</w:t>
@@ -3956,10 +3956,10 @@
       <w:pPr>
         <w:pStyle w:val="Heading1"/>
       </w:pPr>
-      <w:bookmarkStart w:id="9" w:name="_bookmark4"/>
-      <w:bookmarkStart w:id="10" w:name="_DANH_MỤC_TỪ"/>
+      <w:bookmarkStart w:id="8" w:name="_bookmark4"/>
+      <w:bookmarkStart w:id="9" w:name="_DANH_MỤC_TỪ"/>
+      <w:bookmarkEnd w:id="8"/>
       <w:bookmarkEnd w:id="9"/>
-      <w:bookmarkEnd w:id="10"/>
       <w:r>
         <w:lastRenderedPageBreak/>
         <w:t>DANH MỤC TỪ VIẾT TẮT</w:t>
@@ -4932,8 +4932,8 @@
         <w:pStyle w:val="Heading1"/>
         <w:ind w:left="0"/>
       </w:pPr>
-      <w:bookmarkStart w:id="11" w:name="_bookmark5"/>
-      <w:bookmarkEnd w:id="11"/>
+      <w:bookmarkStart w:id="10" w:name="_bookmark5"/>
+      <w:bookmarkEnd w:id="10"/>
       <w:r>
         <w:lastRenderedPageBreak/>
         <w:t xml:space="preserve">CHƯƠNG 1: </w:t>
@@ -4955,222 +4955,222 @@
       <w:r>
         <w:t>các khái niệm cơ bản, đặc điểm, phân loại, ưu và nhược điểm của Design Patterns.</w:t>
       </w:r>
-      <w:bookmarkStart w:id="12" w:name="_bookmark7"/>
+      <w:bookmarkStart w:id="11" w:name="_bookmark7"/>
+      <w:bookmarkEnd w:id="11"/>
+    </w:p>
+    <w:p>
+      <w:pPr>
+        <w:pStyle w:val="Heading2"/>
+      </w:pPr>
+      <w:bookmarkStart w:id="12" w:name="_1.1_Vấn_đề"/>
       <w:bookmarkEnd w:id="12"/>
+      <w:r>
+        <w:t xml:space="preserve">1.1 </w:t>
+      </w:r>
+      <w:r>
+        <w:t>Vấn đề trong thiết kế phần mềm hướng đối tượng</w:t>
+      </w:r>
+      <w:r>
+        <w:t>.</w:t>
+      </w:r>
+    </w:p>
+    <w:p>
+      <w:pPr>
+        <w:ind w:left="0"/>
+        <w:rPr>
+          <w:b/>
+        </w:rPr>
+      </w:pPr>
+      <w:r>
+        <w:t>V</w:t>
+      </w:r>
+      <w:r>
+        <w:t>iệc thiết kế một phần mềm hướng đối tượng là một công việc khó và việc thiết kế một phần mềm hướng đối tượng phục vụ cho mục đích dùng lại càng khó hơn. Vì thế, phải tìm ra những đối tượng phù hợp, đại diện cho một lớp các đối tượng. Sau đó thiết kế giao diện</w:t>
+      </w:r>
+      <w:r>
+        <w:t>,</w:t>
+      </w:r>
+      <w:r>
+        <w:t xml:space="preserve"> </w:t>
+      </w:r>
+      <w:r>
+        <w:t xml:space="preserve">tạo </w:t>
+      </w:r>
+      <w:r>
+        <w:t>cây kế thừa cho chúng</w:t>
+      </w:r>
+      <w:r>
+        <w:t xml:space="preserve"> và</w:t>
+      </w:r>
+      <w:r>
+        <w:t xml:space="preserve"> thiết lập </w:t>
+      </w:r>
+      <w:r>
+        <w:t xml:space="preserve">các </w:t>
+      </w:r>
+      <w:r>
+        <w:t>mối quan hệ. Thiết kế phải đảm bảo là giải quyết được các vấn đề hiện tại, có thể tiến hành mở rộng trong tương lai mà tránh phải thiết kế lại phần mềm</w:t>
+      </w:r>
+      <w:r>
+        <w:t>.</w:t>
+      </w:r>
+      <w:r>
+        <w:rPr>
+          <w:b/>
+        </w:rPr>
+        <w:t xml:space="preserve"> </w:t>
+      </w:r>
+      <w:r>
+        <w:t>Và m</w:t>
+      </w:r>
+      <w:r>
+        <w:t>ột tiêu chí quan trọng là phải nhỏ gọn. Việc thiết kế một phần mềm hướng đối tượng phục vụ cho mục đích dùng lại là một công việc khó, phức tạp vì vậy không thể mong chờ thiết kế của mình sẽ là đúng và đảm bảo các tiêu chí trên ngay được. Thực tế là nó cần phải được thử nghiệm sau vài lần và sau đó sẽ được sửa chữa lại.</w:t>
+      </w:r>
+    </w:p>
+    <w:p>
+      <w:pPr>
+        <w:ind w:left="0"/>
+        <w:rPr>
+          <w:b/>
+        </w:rPr>
+      </w:pPr>
+      <w:r>
+        <w:t xml:space="preserve">Đứng trước một vấn đề, một người phân tích thiết kế tốt có thể đưa ra nhiều phương án giải quyết, phải duyệt qua tất cả các phương </w:t>
+      </w:r>
+      <w:r>
+        <w:t>á</w:t>
+      </w:r>
+      <w:r>
+        <w:t>n và rồi chọn ra cho mình một phương án tốt nhất. Phương án tốt nhất này sẽ được dùng đi dùng lại nhiều lần và dùng mỗi khi gặp vấn đề tương tự. Mà trong phân tích thiết kế phần mềm hướng đối tượng ta luôn gặp lại những vấn đề tương tự nhau.</w:t>
+      </w:r>
     </w:p>
     <w:p>
       <w:pPr>
         <w:pStyle w:val="Heading2"/>
       </w:pPr>
-      <w:bookmarkStart w:id="13" w:name="_1.1_Vấn_đề"/>
+      <w:bookmarkStart w:id="13" w:name="_1.2_Lịch_sử"/>
       <w:bookmarkEnd w:id="13"/>
       <w:r>
-        <w:t xml:space="preserve">1.1 </w:t>
-      </w:r>
-      <w:r>
-        <w:t>Vấn đề trong thiết kế phần mềm hướng đối tượng</w:t>
-      </w:r>
-      <w:r>
-        <w:t>.</w:t>
-      </w:r>
-    </w:p>
-    <w:p>
-      <w:pPr>
-        <w:ind w:left="0"/>
-        <w:rPr>
-          <w:b/>
-        </w:rPr>
-      </w:pPr>
-      <w:r>
-        <w:t>V</w:t>
-      </w:r>
-      <w:r>
-        <w:t>iệc thiết kế một phần mềm hướng đối tượng là một công việc khó và việc thiết kế một phần mềm hướng đối tượng phục vụ cho mục đích dùng lại càng khó hơn. Vì thế, phải tìm ra những đối tượng phù hợp, đại diện cho một lớp các đối tượng. Sau đó thiết kế giao diện</w:t>
+        <w:t xml:space="preserve">1.2 </w:t>
+      </w:r>
+      <w:r>
+        <w:t>Lịch sử hình thành của Design Patterns.</w:t>
+      </w:r>
+    </w:p>
+    <w:p>
+      <w:pPr>
+        <w:ind w:left="0"/>
+        <w:rPr>
+          <w:b/>
+        </w:rPr>
+      </w:pPr>
+      <w:r>
+        <w:t>Năm 1994</w:t>
       </w:r>
       <w:r>
         <w:t>,</w:t>
       </w:r>
       <w:r>
+        <w:t xml:space="preserve"> tại hội nghị P</w:t>
+      </w:r>
+      <w:r>
+        <w:t>l</w:t>
+      </w:r>
+      <w:r>
+        <w:t>oP</w:t>
+      </w:r>
+      <w:r>
         <w:t xml:space="preserve"> </w:t>
       </w:r>
       <w:r>
-        <w:t xml:space="preserve">tạo </w:t>
-      </w:r>
-      <w:r>
-        <w:t>cây kế thừa cho chúng</w:t>
-      </w:r>
-      <w:r>
-        <w:t xml:space="preserve"> và</w:t>
-      </w:r>
-      <w:r>
-        <w:t xml:space="preserve"> thiết lập </w:t>
-      </w:r>
-      <w:r>
-        <w:t xml:space="preserve">các </w:t>
-      </w:r>
-      <w:r>
-        <w:t>mối quan hệ. Thiết kế phải đảm bảo là giải quyết được các vấn đề hiện tại, có thể tiến hành mở rộng trong tương lai mà tránh phải thiết kế lại phần mềm</w:t>
-      </w:r>
-      <w:r>
-        <w:t>.</w:t>
-      </w:r>
-      <w:r>
-        <w:rPr>
-          <w:b/>
-        </w:rPr>
+        <w:t>(Pattern Language of Programming Design) đã được tổ chức. Cũng trong năm này quyển sách Design patterns: Elements of Reusable</w:t>
+      </w:r>
+      <w:r>
         <w:t xml:space="preserve"> </w:t>
       </w:r>
       <w:r>
-        <w:t>Và m</w:t>
-      </w:r>
-      <w:r>
-        <w:t>ột tiêu chí quan trọng là phải nhỏ gọn. Việc thiết kế một phần mềm hướng đối tượng phục vụ cho mục đích dùng lại là một công việc khó, phức tạp vì vậy không thể mong chờ thiết kế của mình sẽ là đúng và đảm bảo các tiêu chí trên ngay được. Thực tế là nó cần phải được thử nghiệm sau vài lần và sau đó sẽ được sửa chữa lại.</w:t>
-      </w:r>
-    </w:p>
-    <w:p>
-      <w:pPr>
-        <w:ind w:left="0"/>
-        <w:rPr>
-          <w:b/>
-        </w:rPr>
-      </w:pPr>
-      <w:r>
-        <w:t xml:space="preserve">Đứng trước một vấn đề, một người phân tích thiết kế tốt có thể đưa ra nhiều phương án giải quyết, phải duyệt qua tất cả các phương </w:t>
-      </w:r>
-      <w:r>
-        <w:t>á</w:t>
-      </w:r>
-      <w:r>
-        <w:t>n và rồi chọn ra cho mình một phương án tốt nhất. Phương án tốt nhất này sẽ được dùng đi dùng lại nhiều lần và dùng mỗi khi gặp vấn đề tương tự. Mà trong phân tích thiết kế phần mềm hướng đối tượng ta luôn gặp lại những vấn đề tương tự nhau.</w:t>
+        <w:t>Object Oriented Software</w:t>
+      </w:r>
+      <w:r>
+        <w:t xml:space="preserve"> </w:t>
+      </w:r>
+      <w:r>
+        <w:t>(Gamma,</w:t>
+      </w:r>
+      <w:r>
+        <w:t xml:space="preserve"> </w:t>
+      </w:r>
+      <w:r>
+        <w:t>Johnson,</w:t>
+      </w:r>
+      <w:r>
+        <w:t xml:space="preserve"> </w:t>
+      </w:r>
+      <w:r>
+        <w:t>Helm và Vhissdes,</w:t>
+      </w:r>
+      <w:r>
+        <w:t xml:space="preserve"> </w:t>
+      </w:r>
+      <w:r>
+        <w:t>1995) đã được xuất bản đúng vào thời điểm diễn ra hội nghị OOPSLA’94. Đây là một tài liệu còn phôi thai trong việc làm nỗi bật ảnh hưởng của mẫu đối với việc phát triển phần mềm, sự đóng góp của nó là xây dựng các mẫu thành các danh mục với định dạng chuẩn được dùng làm tài liệu cho mỗi mẫu và nổi tiếng với tên Gang of Four và các mẫu nó thường được gọi là các mẫu Gang of Four. Còn rất nhiều các cuốn sách khác xuất hiện trong 2 năm sau và các định dạng chuẩn khác được đưa ra.</w:t>
+      </w:r>
+    </w:p>
+    <w:p>
+      <w:pPr>
+        <w:ind w:left="0"/>
+        <w:rPr>
+          <w:b/>
+        </w:rPr>
+      </w:pPr>
+      <w:r>
+        <w:t>Năm 2000</w:t>
+      </w:r>
+      <w:r>
+        <w:t>,</w:t>
+      </w:r>
+      <w:r>
+        <w:t xml:space="preserve"> Evitts có tổng kết về cách các mẫu xâm nhập vào thế giới phần mềm</w:t>
+      </w:r>
+      <w:r>
+        <w:t xml:space="preserve">. </w:t>
+      </w:r>
+      <w:r>
+        <w:t>Ông công nhận Kent Beck và Ward Cunningham là những người phát triển những mẫu đầu tiên với SmallTalk trong công việc của họ được báo cáo tại hội nghị OOPSLA’87. Có 5 mẫu mà Kent Beck và Ward Cunningham đã tìm ra trong việc kết hợp các người dùng của một hệ thống mà họ đang thiết kế. Năm mẫu này đều được áp dụng để thiết kế giao diện người dùng trong môi trường Windows.</w:t>
       </w:r>
     </w:p>
     <w:p>
       <w:pPr>
         <w:pStyle w:val="Heading2"/>
       </w:pPr>
-      <w:bookmarkStart w:id="14" w:name="_1.2_Lịch_sử"/>
+      <w:bookmarkStart w:id="14" w:name="_1.3_Design_Patterns"/>
+      <w:bookmarkStart w:id="15" w:name="_1.3_Khái_niệm"/>
       <w:bookmarkEnd w:id="14"/>
-      <w:r>
-        <w:t xml:space="preserve">1.2 </w:t>
-      </w:r>
-      <w:r>
-        <w:t>Lịch sử hình thành của Design Patterns.</w:t>
-      </w:r>
-    </w:p>
-    <w:p>
-      <w:pPr>
-        <w:ind w:left="0"/>
-        <w:rPr>
-          <w:b/>
-        </w:rPr>
-      </w:pPr>
-      <w:r>
-        <w:t>Năm 1994</w:t>
-      </w:r>
-      <w:r>
-        <w:t>,</w:t>
-      </w:r>
-      <w:r>
-        <w:t xml:space="preserve"> tại hội nghị P</w:t>
-      </w:r>
-      <w:r>
-        <w:t>l</w:t>
-      </w:r>
-      <w:r>
-        <w:t>oP</w:t>
+      <w:bookmarkEnd w:id="15"/>
+      <w:r>
+        <w:t xml:space="preserve">1.3 </w:t>
+      </w:r>
+      <w:r>
+        <w:t>Khái niệm</w:t>
+      </w:r>
+    </w:p>
+    <w:p>
+      <w:pPr>
+        <w:ind w:left="0"/>
+        <w:rPr>
+          <w:b/>
+        </w:rPr>
+      </w:pPr>
+      <w:r>
+        <w:t xml:space="preserve">Theo Christopher Alexander nói: </w:t>
+      </w:r>
+      <w:r>
+        <w:t>“Mỗi một mẫu mô tả một vấn đề xảy ra lặp đi lặp lại trong môi trường và mô tả cái cốt lõi của giải pháp để cho vấn đề đó.</w:t>
       </w:r>
       <w:r>
         <w:t xml:space="preserve"> </w:t>
       </w:r>
       <w:r>
-        <w:t>(Pattern Language of Programming Design) đã được tổ chức. Cũng trong năm này quyển sách Design patterns: Elements of Reusable</w:t>
-      </w:r>
-      <w:r>
-        <w:t xml:space="preserve"> </w:t>
-      </w:r>
-      <w:r>
-        <w:t>Object Oriented Software</w:t>
-      </w:r>
-      <w:r>
-        <w:t xml:space="preserve"> </w:t>
-      </w:r>
-      <w:r>
-        <w:t>(Gamma,</w:t>
-      </w:r>
-      <w:r>
-        <w:t xml:space="preserve"> </w:t>
-      </w:r>
-      <w:r>
-        <w:t>Johnson,</w:t>
-      </w:r>
-      <w:r>
-        <w:t xml:space="preserve"> </w:t>
-      </w:r>
-      <w:r>
-        <w:t>Helm và Vhissdes,</w:t>
-      </w:r>
-      <w:r>
-        <w:t xml:space="preserve"> </w:t>
-      </w:r>
-      <w:r>
-        <w:t>1995) đã được xuất bản đúng vào thời điểm diễn ra hội nghị OOPSLA’94. Đây là một tài liệu còn phôi thai trong việc làm nỗi bật ảnh hưởng của mẫu đối với việc phát triển phần mềm, sự đóng góp của nó là xây dựng các mẫu thành các danh mục với định dạng chuẩn được dùng làm tài liệu cho mỗi mẫu và nổi tiếng với tên Gang of Four và các mẫu nó thường được gọi là các mẫu Gang of Four. Còn rất nhiều các cuốn sách khác xuất hiện trong 2 năm sau và các định dạng chuẩn khác được đưa ra.</w:t>
-      </w:r>
-    </w:p>
-    <w:p>
-      <w:pPr>
-        <w:ind w:left="0"/>
-        <w:rPr>
-          <w:b/>
-        </w:rPr>
-      </w:pPr>
-      <w:r>
-        <w:t>Năm 2000</w:t>
-      </w:r>
-      <w:r>
-        <w:t>,</w:t>
-      </w:r>
-      <w:r>
-        <w:t xml:space="preserve"> Evitts có tổng kết về cách các mẫu xâm nhập vào thế giới phần mềm</w:t>
-      </w:r>
-      <w:r>
-        <w:t xml:space="preserve">. </w:t>
-      </w:r>
-      <w:r>
-        <w:t>Ông công nhận Kent Beck và Ward Cunningham là những người phát triển những mẫu đầu tiên với SmallTalk trong công việc của họ được báo cáo tại hội nghị OOPSLA’87. Có 5 mẫu mà Kent Beck và Ward Cunningham đã tìm ra trong việc kết hợp các người dùng của một hệ thống mà họ đang thiết kế. Năm mẫu này đều được áp dụng để thiết kế giao diện người dùng trong môi trường Windows.</w:t>
-      </w:r>
-    </w:p>
-    <w:p>
-      <w:pPr>
-        <w:pStyle w:val="Heading2"/>
-      </w:pPr>
-      <w:bookmarkStart w:id="15" w:name="_1.3_Design_Patterns"/>
-      <w:bookmarkStart w:id="16" w:name="_1.3_Khái_niệm"/>
-      <w:bookmarkEnd w:id="15"/>
-      <w:bookmarkEnd w:id="16"/>
-      <w:r>
-        <w:t xml:space="preserve">1.3 </w:t>
-      </w:r>
-      <w:r>
-        <w:t>Khái niệm</w:t>
-      </w:r>
-    </w:p>
-    <w:p>
-      <w:pPr>
-        <w:ind w:left="0"/>
-        <w:rPr>
-          <w:b/>
-        </w:rPr>
-      </w:pPr>
-      <w:r>
-        <w:t xml:space="preserve">Theo Christopher Alexander nói: </w:t>
-      </w:r>
-      <w:r>
-        <w:t>“Mỗi một mẫu mô tả một vấn đề xảy ra lặp đi lặp lại trong môi trường và mô tả cái cốt lõi của giải pháp để cho vấn đề đó.</w:t>
-      </w:r>
-      <w:r>
-        <w:t xml:space="preserve"> </w:t>
-      </w:r>
-      <w:r>
         <w:t>Bằng cách nào đó bạn đã dùng nó cả triệu lần mà không làm giống nhau 2 lần”.</w:t>
       </w:r>
     </w:p>
@@ -5202,8 +5202,7 @@
     </w:p>
     <w:p>
       <w:pPr>
-        <w:pStyle w:val="Heading4"/>
-        <w:ind w:left="0" w:firstLine="0"/>
+        <w:ind w:left="0"/>
         <w:rPr>
           <w:i/>
         </w:rPr>
@@ -5218,7 +5217,6 @@
     </w:p>
     <w:p>
       <w:pPr>
-        <w:ind w:left="0"/>
         <w:rPr>
           <w:b/>
         </w:rPr>
@@ -5238,7 +5236,6 @@
     </w:p>
     <w:p>
       <w:pPr>
-        <w:ind w:left="0"/>
         <w:rPr>
           <w:b/>
         </w:rPr>
@@ -5254,270 +5251,270 @@
       <w:pPr>
         <w:pStyle w:val="Heading2"/>
       </w:pPr>
-      <w:bookmarkStart w:id="17" w:name="_1.4_Đặc_điểm"/>
+      <w:bookmarkStart w:id="16" w:name="_1.4_Đặc_điểm"/>
+      <w:bookmarkEnd w:id="16"/>
+      <w:r>
+        <w:t xml:space="preserve">1.4 </w:t>
+      </w:r>
+      <w:r>
+        <w:t>Đặc điểm chung</w:t>
+      </w:r>
+    </w:p>
+    <w:p>
+      <w:pPr>
+        <w:ind w:left="0"/>
+      </w:pPr>
+      <w:r>
+        <w:t>Mẫu</w:t>
+      </w:r>
+      <w:r>
+        <w:t xml:space="preserve"> được hiểu theo nghĩa tái sử dụng ý tưởng hơn là mã lệnh. </w:t>
+      </w:r>
+      <w:r>
+        <w:t>Mẫu</w:t>
+      </w:r>
+      <w:r>
+        <w:t xml:space="preserve"> cho phép các nhà thiết kế có thể cùng ngồi lại với nhau và cùng giải quyết một vấn đề nào đó mà không phải mất nhiều thời gian tranh cãi. Ngoài ra, </w:t>
+      </w:r>
+      <w:r>
+        <w:t>mẫu</w:t>
+      </w:r>
+      <w:r>
+        <w:t xml:space="preserve"> cũng cung cấp những thuật ngữ và khái niệm chung trong thiết kế. Nói một cách đơn giản, khi đề cập đến một </w:t>
+      </w:r>
+      <w:r>
+        <w:t>mẫu</w:t>
+      </w:r>
+      <w:r>
+        <w:t xml:space="preserve"> nào đấy, bất kỳ ai biết </w:t>
+      </w:r>
+      <w:r>
+        <w:t xml:space="preserve">mẫu </w:t>
+      </w:r>
+      <w:r>
+        <w:t xml:space="preserve">đó đều có thể nhanh chóng hình dung ra “bức tranh” của giải pháp. Và cuối cùng, nếu áp dụng </w:t>
+      </w:r>
+      <w:r>
+        <w:t xml:space="preserve">mẫu </w:t>
+      </w:r>
+      <w:r>
+        <w:t>hiệu quả thì việc bảo trì phần mềm cũng được tiến hành thuận lợi hơn, nắm bắt kiến trúc hệ thống nhanh hơn.</w:t>
+      </w:r>
+    </w:p>
+    <w:p>
+      <w:pPr>
+        <w:ind w:left="0"/>
+        <w:rPr>
+          <w:b/>
+        </w:rPr>
+      </w:pPr>
+      <w:r>
+        <w:t>Mẫu</w:t>
+      </w:r>
+      <w:r>
+        <w:t xml:space="preserve"> hỗ trợ tái sử dụng kiến trúc và mô hình thiết kế phần mềm theo quy mô lớn. Cần phân biệt </w:t>
+      </w:r>
+      <w:r>
+        <w:t>D</w:t>
+      </w:r>
+      <w:r>
+        <w:t xml:space="preserve">esign </w:t>
+      </w:r>
+      <w:r>
+        <w:t>P</w:t>
+      </w:r>
+      <w:r>
+        <w:t>attern</w:t>
+      </w:r>
+      <w:r>
+        <w:t>s</w:t>
+      </w:r>
+      <w:r>
+        <w:t xml:space="preserve"> với </w:t>
+      </w:r>
+      <w:r>
+        <w:t>F</w:t>
+      </w:r>
+      <w:r>
+        <w:t xml:space="preserve">ramework. Framework hỗ trợ tái sử dụng mô hình thiết kế và mã nguồn ở mức chi tiết hơn. Trong khi đó, </w:t>
+      </w:r>
+      <w:r>
+        <w:t xml:space="preserve">Design Patterns </w:t>
+      </w:r>
+      <w:r>
+        <w:t>được vận dụng ở mức tổng quát hơn, giúp các nhà phát triển hình dung và ghi nhận các cấu trúc tĩnh và động cũng như quan hệ tương tác giữa các giải pháp trong quá trình thiết kế ứng dụng đối với một chuyên khu riêng biệt.</w:t>
+      </w:r>
+      <w:r>
+        <w:t xml:space="preserve"> </w:t>
+      </w:r>
+    </w:p>
+    <w:p>
+      <w:pPr>
+        <w:ind w:left="0"/>
+        <w:rPr>
+          <w:b/>
+        </w:rPr>
+      </w:pPr>
+      <w:r>
+        <w:t>Mẫu</w:t>
+      </w:r>
+      <w:r>
+        <w:t xml:space="preserve"> đa tương thích. </w:t>
+      </w:r>
+      <w:r>
+        <w:t>Mẫu</w:t>
+      </w:r>
+      <w:r>
+        <w:t xml:space="preserve"> không phụ thuộc vào ngôn ngữ lập trình, công nghệ hoặc các nền tảng lớn</w:t>
+      </w:r>
+      <w:r>
+        <w:t>.</w:t>
+      </w:r>
+    </w:p>
+    <w:p>
+      <w:pPr>
+        <w:pStyle w:val="Heading2"/>
+      </w:pPr>
+      <w:bookmarkStart w:id="17" w:name="_1.5_Ưu_và"/>
       <w:bookmarkEnd w:id="17"/>
       <w:r>
-        <w:t xml:space="preserve">1.4 </w:t>
-      </w:r>
-      <w:r>
-        <w:t>Đặc điểm chung</w:t>
-      </w:r>
-    </w:p>
-    <w:p>
-      <w:pPr>
-        <w:ind w:left="0"/>
-      </w:pPr>
+        <w:t xml:space="preserve">1.5 </w:t>
+      </w:r>
+      <w:r>
+        <w:t>Ưu và nhược điểm của Design Patterns</w:t>
+      </w:r>
+    </w:p>
+    <w:p>
+      <w:pPr>
+        <w:pStyle w:val="Heading3"/>
+        <w:ind w:left="0" w:firstLine="0"/>
+      </w:pPr>
+      <w:bookmarkStart w:id="18" w:name="_1.5.1_Ưu_điểm"/>
+      <w:bookmarkEnd w:id="18"/>
+      <w:r>
+        <w:t xml:space="preserve">1.5.1 </w:t>
+      </w:r>
+      <w:r>
+        <w:t>Ưu điểm</w:t>
+      </w:r>
+    </w:p>
+    <w:p>
+      <w:pPr>
+        <w:ind w:left="0"/>
+      </w:pPr>
+      <w:r>
+        <w:t xml:space="preserve">- </w:t>
+      </w:r>
       <w:r>
         <w:t>Mẫu</w:t>
       </w:r>
       <w:r>
-        <w:t xml:space="preserve"> được hiểu theo nghĩa tái sử dụng ý tưởng hơn là mã lệnh. </w:t>
+        <w:t xml:space="preserve"> có thể tái sử dụng trong nhiều dự án</w:t>
+      </w:r>
+      <w:r>
+        <w:t xml:space="preserve">, </w:t>
+      </w:r>
+      <w:r>
+        <w:t>cung cấp các giải pháp giúp xác định kiến ​​trúc hệ thống.</w:t>
+      </w:r>
+      <w:r>
+        <w:t xml:space="preserve"> </w:t>
       </w:r>
       <w:r>
         <w:t>Mẫu</w:t>
       </w:r>
       <w:r>
-        <w:t xml:space="preserve"> cho phép các nhà thiết kế có thể cùng ngồi lại với nhau và cùng giải quyết một vấn đề nào đó mà không phải mất nhiều thời gian tranh cãi. Ngoài ra, </w:t>
-      </w:r>
-      <w:r>
-        <w:t>mẫu</w:t>
-      </w:r>
-      <w:r>
-        <w:t xml:space="preserve"> cũng cung cấp những thuật ngữ và khái niệm chung trong thiết kế. Nói một cách đơn giản, khi đề cập đến một </w:t>
-      </w:r>
-      <w:r>
-        <w:t>mẫu</w:t>
-      </w:r>
-      <w:r>
-        <w:t xml:space="preserve"> nào đấy, bất kỳ ai biết </w:t>
-      </w:r>
-      <w:r>
-        <w:t xml:space="preserve">mẫu </w:t>
-      </w:r>
-      <w:r>
-        <w:t xml:space="preserve">đó đều có thể nhanh chóng hình dung ra “bức tranh” của giải pháp. Và cuối cùng, nếu áp dụng </w:t>
-      </w:r>
-      <w:r>
-        <w:t xml:space="preserve">mẫu </w:t>
-      </w:r>
-      <w:r>
-        <w:t>hiệu quả thì việc bảo trì phần mềm cũng được tiến hành thuận lợi hơn, nắm bắt kiến trúc hệ thống nhanh hơn.</w:t>
-      </w:r>
-    </w:p>
-    <w:p>
-      <w:pPr>
-        <w:ind w:left="0"/>
-        <w:rPr>
-          <w:b/>
-        </w:rPr>
-      </w:pPr>
+        <w:t xml:space="preserve"> nắm bắt những kinh nghiệm kỹ thuật phần mềm</w:t>
+      </w:r>
+      <w:r>
+        <w:t xml:space="preserve">, </w:t>
+      </w:r>
+      <w:r>
+        <w:t xml:space="preserve"> cung cấp sự minh bạch cho việc thiết kế một ứng dụng.</w:t>
+      </w:r>
+      <w:r>
+        <w:t xml:space="preserve"> </w:t>
+      </w:r>
       <w:r>
         <w:t>Mẫu</w:t>
       </w:r>
       <w:r>
-        <w:t xml:space="preserve"> hỗ trợ tái sử dụng kiến trúc và mô hình thiết kế phần mềm theo quy mô lớn. Cần phân biệt </w:t>
-      </w:r>
-      <w:r>
-        <w:t>D</w:t>
-      </w:r>
-      <w:r>
-        <w:t xml:space="preserve">esign </w:t>
-      </w:r>
-      <w:r>
-        <w:t>P</w:t>
-      </w:r>
-      <w:r>
-        <w:t>attern</w:t>
-      </w:r>
-      <w:r>
-        <w:t>s</w:t>
-      </w:r>
-      <w:r>
-        <w:t xml:space="preserve"> với </w:t>
-      </w:r>
-      <w:r>
-        <w:t>F</w:t>
-      </w:r>
-      <w:r>
-        <w:t xml:space="preserve">ramework. Framework hỗ trợ tái sử dụng mô hình thiết kế và mã nguồn ở mức chi tiết hơn. Trong khi đó, </w:t>
-      </w:r>
-      <w:r>
-        <w:t xml:space="preserve">Design Patterns </w:t>
-      </w:r>
-      <w:r>
-        <w:t>được vận dụng ở mức tổng quát hơn, giúp các nhà phát triển hình dung và ghi nhận các cấu trúc tĩnh và động cũng như quan hệ tương tác giữa các giải pháp trong quá trình thiết kế ứng dụng đối với một chuyên khu riêng biệt.</w:t>
-      </w:r>
-      <w:r>
-        <w:t xml:space="preserve"> </w:t>
-      </w:r>
-    </w:p>
-    <w:p>
-      <w:pPr>
-        <w:ind w:left="0"/>
-        <w:rPr>
-          <w:b/>
-        </w:rPr>
-      </w:pPr>
-      <w:r>
-        <w:t>Mẫu</w:t>
-      </w:r>
-      <w:r>
-        <w:t xml:space="preserve"> đa tương thích. </w:t>
-      </w:r>
-      <w:r>
-        <w:t>Mẫu</w:t>
-      </w:r>
-      <w:r>
-        <w:t xml:space="preserve"> không phụ thuộc vào ngôn ngữ lập trình, công nghệ hoặc các nền tảng lớn</w:t>
-      </w:r>
-      <w:r>
-        <w:t>.</w:t>
+        <w:t xml:space="preserve"> là những giải pháp đã được chứng minh và chứng thực vì chúng được xây dựng dựa trên kiến ​​thức và kinh nghiệm của các nhà </w:t>
+      </w:r>
+      <w:r>
+        <w:t xml:space="preserve">chuyên gia </w:t>
+      </w:r>
+      <w:r>
+        <w:t>phát triển phần mềm.</w:t>
+      </w:r>
+    </w:p>
+    <w:p>
+      <w:pPr>
+        <w:ind w:left="0"/>
+      </w:pPr>
+      <w:r>
+        <w:t xml:space="preserve">- </w:t>
+      </w:r>
+      <w:r>
+        <w:t>Các mẫu thiết kế không đảm bảo một giải pháp tuyệt đối cho một vấn đề. Chúng cung cấp sự rõ ràng cho kiến ​​trúc hệ thống và khả năng xây dựng một hệ thống tốt hơn.</w:t>
+      </w:r>
+    </w:p>
+    <w:p>
+      <w:pPr>
+        <w:pStyle w:val="Heading3"/>
+        <w:ind w:left="0" w:firstLine="0"/>
+      </w:pPr>
+      <w:bookmarkStart w:id="19" w:name="_1.5.2_Nhược_điểm"/>
+      <w:bookmarkEnd w:id="19"/>
+      <w:r>
+        <w:t xml:space="preserve">1.5.2 </w:t>
+      </w:r>
+      <w:r>
+        <w:t>Nhược điểm</w:t>
+      </w:r>
+    </w:p>
+    <w:p>
+      <w:pPr>
+        <w:ind w:left="0"/>
+      </w:pPr>
+      <w:r>
+        <w:t xml:space="preserve">- </w:t>
+      </w:r>
+      <w:r>
+        <w:t>Việc</w:t>
+      </w:r>
+      <w:r>
+        <w:t xml:space="preserve"> sử dụng quá nhiều mẫu cũng như buộc chúng phải phù hợp với chương trình sẽ làm cho các đoạn mã trở nên rắc rối và khó hiểu hơn. </w:t>
+      </w:r>
+    </w:p>
+    <w:p>
+      <w:pPr>
+        <w:ind w:left="0"/>
+      </w:pPr>
+      <w:r>
+        <w:t xml:space="preserve">- </w:t>
+      </w:r>
+      <w:r>
+        <w:t>Không có một phương pháp phát triển phần mềm nào là hoàn thiện và Design Patterns không phải là một ngoại lệ.</w:t>
+      </w:r>
+    </w:p>
+    <w:p>
+      <w:pPr>
+        <w:ind w:left="0"/>
+      </w:pPr>
+      <w:r>
+        <w:t xml:space="preserve">- </w:t>
+      </w:r>
+      <w:r>
+        <w:t xml:space="preserve">Không thích hợp cho những lập trình viên còn ít kinh nghiệm cũng như chưa hiểu hết về Design Patterns mà áp dụng vào trong chương trình. </w:t>
       </w:r>
     </w:p>
     <w:p>
       <w:pPr>
         <w:pStyle w:val="Heading2"/>
       </w:pPr>
-      <w:bookmarkStart w:id="18" w:name="_1.5_Ưu_và"/>
-      <w:bookmarkEnd w:id="18"/>
-      <w:r>
-        <w:t xml:space="preserve">1.5 </w:t>
-      </w:r>
-      <w:r>
-        <w:t>Ưu và nhược điểm của Design Patterns</w:t>
-      </w:r>
-    </w:p>
-    <w:p>
-      <w:pPr>
-        <w:pStyle w:val="Heading3"/>
-        <w:ind w:left="0" w:firstLine="0"/>
-      </w:pPr>
-      <w:bookmarkStart w:id="19" w:name="_1.5.1_Ưu_điểm"/>
-      <w:bookmarkEnd w:id="19"/>
-      <w:r>
-        <w:t xml:space="preserve">1.5.1 </w:t>
-      </w:r>
-      <w:r>
-        <w:t>Ưu điểm</w:t>
-      </w:r>
-    </w:p>
-    <w:p>
-      <w:pPr>
-        <w:ind w:left="0"/>
-      </w:pPr>
-      <w:r>
-        <w:t xml:space="preserve">- </w:t>
-      </w:r>
-      <w:r>
-        <w:t>Mẫu</w:t>
-      </w:r>
-      <w:r>
-        <w:t xml:space="preserve"> có thể tái sử dụng trong nhiều dự án</w:t>
-      </w:r>
-      <w:r>
-        <w:t xml:space="preserve">, </w:t>
-      </w:r>
-      <w:r>
-        <w:t>cung cấp các giải pháp giúp xác định kiến ​​trúc hệ thống.</w:t>
-      </w:r>
-      <w:r>
-        <w:t xml:space="preserve"> </w:t>
-      </w:r>
-      <w:r>
-        <w:t>Mẫu</w:t>
-      </w:r>
-      <w:r>
-        <w:t xml:space="preserve"> nắm bắt những kinh nghiệm kỹ thuật phần mềm</w:t>
-      </w:r>
-      <w:r>
-        <w:t xml:space="preserve">, </w:t>
-      </w:r>
-      <w:r>
-        <w:t xml:space="preserve"> cung cấp sự minh bạch cho việc thiết kế một ứng dụng.</w:t>
-      </w:r>
-      <w:r>
-        <w:t xml:space="preserve"> </w:t>
-      </w:r>
-      <w:r>
-        <w:t>Mẫu</w:t>
-      </w:r>
-      <w:r>
-        <w:t xml:space="preserve"> là những giải pháp đã được chứng minh và chứng thực vì chúng được xây dựng dựa trên kiến ​​thức và kinh nghiệm của các nhà </w:t>
-      </w:r>
-      <w:r>
-        <w:t xml:space="preserve">chuyên gia </w:t>
-      </w:r>
-      <w:r>
-        <w:t>phát triển phần mềm.</w:t>
-      </w:r>
-    </w:p>
-    <w:p>
-      <w:pPr>
-        <w:ind w:left="0"/>
-      </w:pPr>
-      <w:r>
-        <w:t xml:space="preserve">- </w:t>
-      </w:r>
-      <w:r>
-        <w:t>Các mẫu thiết kế không đảm bảo một giải pháp tuyệt đối cho một vấn đề. Chúng cung cấp sự rõ ràng cho kiến ​​trúc hệ thống và khả năng xây dựng một hệ thống tốt hơn.</w:t>
-      </w:r>
-    </w:p>
-    <w:p>
-      <w:pPr>
-        <w:pStyle w:val="Heading3"/>
-        <w:ind w:left="0" w:firstLine="0"/>
-      </w:pPr>
-      <w:bookmarkStart w:id="20" w:name="_1.5.2_Nhược_điểm"/>
+      <w:bookmarkStart w:id="20" w:name="_1.6_Phân_loại"/>
       <w:bookmarkEnd w:id="20"/>
-      <w:r>
-        <w:t xml:space="preserve">1.5.2 </w:t>
-      </w:r>
-      <w:r>
-        <w:t>Nhược điểm</w:t>
-      </w:r>
-    </w:p>
-    <w:p>
-      <w:pPr>
-        <w:ind w:left="0"/>
-      </w:pPr>
-      <w:r>
-        <w:t xml:space="preserve">- </w:t>
-      </w:r>
-      <w:r>
-        <w:t>Việc</w:t>
-      </w:r>
-      <w:r>
-        <w:t xml:space="preserve"> sử dụng quá nhiều mẫu cũng như buộc chúng phải phù hợp với chương trình sẽ làm cho các đoạn mã trở nên rắc rối và khó hiểu hơn. </w:t>
-      </w:r>
-    </w:p>
-    <w:p>
-      <w:pPr>
-        <w:ind w:left="0"/>
-      </w:pPr>
-      <w:r>
-        <w:t xml:space="preserve">- </w:t>
-      </w:r>
-      <w:r>
-        <w:t>Không có một phương pháp phát triển phần mềm nào là hoàn thiện và Design Patterns không phải là một ngoại lệ.</w:t>
-      </w:r>
-    </w:p>
-    <w:p>
-      <w:pPr>
-        <w:ind w:left="0"/>
-      </w:pPr>
-      <w:r>
-        <w:t xml:space="preserve">- </w:t>
-      </w:r>
-      <w:r>
-        <w:t xml:space="preserve">Không thích hợp cho những lập trình viên còn ít kinh nghiệm cũng như chưa hiểu hết về Design Patterns mà áp dụng vào trong chương trình. </w:t>
-      </w:r>
-    </w:p>
-    <w:p>
-      <w:pPr>
-        <w:pStyle w:val="Heading2"/>
-      </w:pPr>
-      <w:bookmarkStart w:id="21" w:name="_1.6_Phân_loại"/>
-      <w:bookmarkEnd w:id="21"/>
       <w:r>
         <w:t xml:space="preserve">1.6 </w:t>
       </w:r>
@@ -5791,10 +5788,10 @@
         <w:pStyle w:val="Heading3"/>
         <w:ind w:left="0" w:firstLine="0"/>
       </w:pPr>
-      <w:bookmarkStart w:id="22" w:name="_bookmark37"/>
-      <w:bookmarkStart w:id="23" w:name="_1.6.1_Nhóm_Creational"/>
+      <w:bookmarkStart w:id="21" w:name="_bookmark37"/>
+      <w:bookmarkStart w:id="22" w:name="_1.6.1_Nhóm_Creational"/>
+      <w:bookmarkEnd w:id="21"/>
       <w:bookmarkEnd w:id="22"/>
-      <w:bookmarkEnd w:id="23"/>
       <w:r>
         <w:lastRenderedPageBreak/>
         <w:t xml:space="preserve">1.6.1 </w:t>
@@ -6037,8 +6034,8 @@
         <w:pStyle w:val="Heading3"/>
         <w:ind w:left="0" w:firstLine="0"/>
       </w:pPr>
-      <w:bookmarkStart w:id="24" w:name="_1.6.2_Nhóm_Structural"/>
-      <w:bookmarkEnd w:id="24"/>
+      <w:bookmarkStart w:id="23" w:name="_1.6.2_Nhóm_Structural"/>
+      <w:bookmarkEnd w:id="23"/>
       <w:r>
         <w:lastRenderedPageBreak/>
         <w:t xml:space="preserve">1.6.2 </w:t>
@@ -6375,8 +6372,8 @@
         <w:pStyle w:val="Heading3"/>
         <w:ind w:left="0" w:firstLine="0"/>
       </w:pPr>
-      <w:bookmarkStart w:id="25" w:name="_1.6.3_Nhóm_Behavioral"/>
-      <w:bookmarkEnd w:id="25"/>
+      <w:bookmarkStart w:id="24" w:name="_1.6.3_Nhóm_Behavioral"/>
+      <w:bookmarkEnd w:id="24"/>
       <w:r>
         <w:t xml:space="preserve">1.6.3 </w:t>
       </w:r>
@@ -6817,50 +6814,50 @@
       <w:pPr>
         <w:pStyle w:val="Heading2"/>
       </w:pPr>
-      <w:bookmarkStart w:id="26" w:name="_1.7_Kết_luận"/>
+      <w:bookmarkStart w:id="25" w:name="_1.7_Kết_luận"/>
+      <w:bookmarkEnd w:id="25"/>
+      <w:r>
+        <w:t xml:space="preserve">1.7 </w:t>
+      </w:r>
+      <w:r>
+        <w:t>Kết luận</w:t>
+      </w:r>
+    </w:p>
+    <w:p>
+      <w:pPr>
+        <w:ind w:left="0"/>
+      </w:pPr>
+      <w:r>
+        <w:t xml:space="preserve">Design Patterns </w:t>
+      </w:r>
+      <w:r>
+        <w:t>thể hiện tính kinh nghiệm của công việc lập trình, xây dựng và thiết kế phần mềm. Người hiểu và vận dụng được Design Pattern</w:t>
+      </w:r>
+      <w:r>
+        <w:t>s</w:t>
+      </w:r>
+      <w:r>
+        <w:t xml:space="preserve"> </w:t>
+      </w:r>
+      <w:r>
+        <w:t>tích</w:t>
+      </w:r>
+      <w:r>
+        <w:t xml:space="preserve"> hợp trong hệ thống sẽ tiết kiệm được rất nhiều thời gian, công sức, dễ phát triển, mở rộng, bảo trì. Tuy nhiên không nên quá lạm dụng nó.</w:t>
+      </w:r>
+    </w:p>
+    <w:p>
+      <w:pPr>
+        <w:ind w:left="0"/>
+      </w:pPr>
+      <w:r>
+        <w:t xml:space="preserve">Khi muốn tiếp cận đến một </w:t>
+      </w:r>
+      <w:bookmarkStart w:id="26" w:name="_Hlk7811437"/>
+      <w:r>
+        <w:t xml:space="preserve">Design Patterns </w:t>
+      </w:r>
       <w:bookmarkEnd w:id="26"/>
-      <w:r>
-        <w:t xml:space="preserve">1.7 </w:t>
-      </w:r>
-      <w:r>
-        <w:t>Kết luận</w:t>
-      </w:r>
-    </w:p>
-    <w:p>
-      <w:pPr>
-        <w:ind w:left="0"/>
-      </w:pPr>
-      <w:r>
-        <w:t xml:space="preserve">Design Patterns </w:t>
-      </w:r>
-      <w:r>
-        <w:t>thể hiện tính kinh nghiệm của công việc lập trình, xây dựng và thiết kế phần mềm. Người hiểu và vận dụng được Design Pattern</w:t>
-      </w:r>
-      <w:r>
-        <w:t>s</w:t>
-      </w:r>
-      <w:r>
-        <w:t xml:space="preserve"> </w:t>
-      </w:r>
-      <w:r>
-        <w:t>tích</w:t>
-      </w:r>
-      <w:r>
-        <w:t xml:space="preserve"> hợp trong hệ thống sẽ tiết kiệm được rất nhiều thời gian, công sức, dễ phát triển, mở rộng, bảo trì. Tuy nhiên không nên quá lạm dụng nó.</w:t>
-      </w:r>
-    </w:p>
-    <w:p>
-      <w:pPr>
-        <w:ind w:left="0"/>
-      </w:pPr>
-      <w:r>
-        <w:t xml:space="preserve">Khi muốn tiếp cận đến một </w:t>
-      </w:r>
-      <w:bookmarkStart w:id="27" w:name="_Hlk7811437"/>
-      <w:r>
-        <w:t xml:space="preserve">Design Patterns </w:t>
-      </w:r>
-      <w:bookmarkEnd w:id="27"/>
       <w:r>
         <w:t>mới thì hãy tập trung chú ý vào ba phần này:</w:t>
       </w:r>
@@ -6926,8 +6923,8 @@
         <w:pStyle w:val="Heading1"/>
         <w:ind w:left="0" w:firstLine="0"/>
       </w:pPr>
-      <w:bookmarkStart w:id="28" w:name="_CHƯƠNG_2:_CÁC"/>
-      <w:bookmarkEnd w:id="28"/>
+      <w:bookmarkStart w:id="27" w:name="_CHƯƠNG_2:_CÁC"/>
+      <w:bookmarkEnd w:id="27"/>
       <w:r>
         <w:lastRenderedPageBreak/>
         <w:t xml:space="preserve">CHƯƠNG 2: </w:t>
@@ -6943,70 +6940,70 @@
       <w:pPr>
         <w:pStyle w:val="Heading2"/>
       </w:pPr>
-      <w:bookmarkStart w:id="29" w:name="_1._Nhóm_Creational"/>
+      <w:bookmarkStart w:id="28" w:name="_1._Nhóm_Creational"/>
+      <w:bookmarkEnd w:id="28"/>
+      <w:r>
+        <w:t xml:space="preserve">1. </w:t>
+      </w:r>
+      <w:r>
+        <w:t>Nhóm Creational</w:t>
+      </w:r>
+    </w:p>
+    <w:p>
+      <w:pPr>
+        <w:pStyle w:val="Heading3"/>
+        <w:ind w:left="0" w:firstLine="0"/>
+      </w:pPr>
+      <w:r>
+        <w:t xml:space="preserve">1.1 </w:t>
+      </w:r>
+      <w:r>
+        <w:t xml:space="preserve">Singleton </w:t>
+      </w:r>
+      <w:r>
+        <w:t>D</w:t>
+      </w:r>
+      <w:r>
+        <w:t xml:space="preserve">esign </w:t>
+      </w:r>
+      <w:r>
+        <w:t>P</w:t>
+      </w:r>
+      <w:r>
+        <w:t>attern</w:t>
+      </w:r>
+    </w:p>
+    <w:p>
+      <w:pPr>
+        <w:ind w:left="0"/>
+      </w:pPr>
+      <w:r>
+        <w:t xml:space="preserve">Đôi khi, trong quá trình phân tích thiết kế một hệ thống, chúng ta mong muốn có những đối tượng cần tồn tại duy nhất và có thể truy xuất mọi lúc mọi nơi. </w:t>
+      </w:r>
+    </w:p>
+    <w:p>
+      <w:pPr>
+        <w:ind w:left="0"/>
+      </w:pPr>
+      <w:r>
+        <w:t xml:space="preserve">Làm thế nào để hiện thực được một đối tượng như thế khi xây dựng mã nguồn? Chúng ta có thể nghĩ tới việc sử dụng một biến toàn cục (global variable). Tuy nhiên, việc sử dụng biến toàn cục nó phá vỡ quy tắc của OOP (encapsulation). </w:t>
+      </w:r>
+    </w:p>
+    <w:p>
+      <w:pPr>
+        <w:ind w:left="0"/>
+      </w:pPr>
+      <w:r>
+        <w:t>Để giải bài toán trên, người ta hướng đến một giải pháp là sử dụng Singleton pattern.</w:t>
+      </w:r>
+    </w:p>
+    <w:p>
+      <w:pPr>
+        <w:pStyle w:val="Heading4"/>
+        <w:ind w:left="0" w:firstLine="0"/>
+      </w:pPr>
+      <w:bookmarkStart w:id="29" w:name="_bookmark53"/>
       <w:bookmarkEnd w:id="29"/>
-      <w:r>
-        <w:t xml:space="preserve">1. </w:t>
-      </w:r>
-      <w:r>
-        <w:t>Nhóm Creational</w:t>
-      </w:r>
-    </w:p>
-    <w:p>
-      <w:pPr>
-        <w:pStyle w:val="Heading3"/>
-        <w:ind w:left="0" w:firstLine="0"/>
-      </w:pPr>
-      <w:r>
-        <w:t xml:space="preserve">1.1 </w:t>
-      </w:r>
-      <w:r>
-        <w:t xml:space="preserve">Singleton </w:t>
-      </w:r>
-      <w:r>
-        <w:t>D</w:t>
-      </w:r>
-      <w:r>
-        <w:t xml:space="preserve">esign </w:t>
-      </w:r>
-      <w:r>
-        <w:t>P</w:t>
-      </w:r>
-      <w:r>
-        <w:t>attern</w:t>
-      </w:r>
-    </w:p>
-    <w:p>
-      <w:pPr>
-        <w:ind w:left="0"/>
-      </w:pPr>
-      <w:r>
-        <w:t xml:space="preserve">Đôi khi, trong quá trình phân tích thiết kế một hệ thống, chúng ta mong muốn có những đối tượng cần tồn tại duy nhất và có thể truy xuất mọi lúc mọi nơi. </w:t>
-      </w:r>
-    </w:p>
-    <w:p>
-      <w:pPr>
-        <w:ind w:left="0"/>
-      </w:pPr>
-      <w:r>
-        <w:t xml:space="preserve">Làm thế nào để hiện thực được một đối tượng như thế khi xây dựng mã nguồn? Chúng ta có thể nghĩ tới việc sử dụng một biến toàn cục (global variable). Tuy nhiên, việc sử dụng biến toàn cục nó phá vỡ quy tắc của OOP (encapsulation). </w:t>
-      </w:r>
-    </w:p>
-    <w:p>
-      <w:pPr>
-        <w:ind w:left="0"/>
-      </w:pPr>
-      <w:r>
-        <w:t>Để giải bài toán trên, người ta hướng đến một giải pháp là sử dụng Singleton pattern.</w:t>
-      </w:r>
-    </w:p>
-    <w:p>
-      <w:pPr>
-        <w:pStyle w:val="Heading4"/>
-        <w:ind w:left="0" w:firstLine="0"/>
-      </w:pPr>
-      <w:bookmarkStart w:id="30" w:name="_bookmark53"/>
-      <w:bookmarkEnd w:id="30"/>
       <w:r>
         <w:t>1.1.1</w:t>
       </w:r>
@@ -7962,7 +7959,15 @@
         <w:t> </w:t>
       </w:r>
       <w:r>
-        <w:t>Là mẫu thiết kế đối tượng được tạo ra để xây dựng một đối tượng phức tạp bằng cách sử dụng các đối tượng đơn giản và sử dụng tiếp cận từng bước, việc xây dựng các đối tượng đôc lập với các đối tượng khác.</w:t>
+        <w:t>Là mẫu thiết kế đối tượng được tạo ra để xây dựng một đối tượng phức tạp bằng cách sử dụng các đối tượng đơn giản và sử dụng tiếp cận từng bước, việc xây dựng các đối tượng đ</w:t>
+      </w:r>
+      <w:r>
+        <w:t>ộ</w:t>
+      </w:r>
+      <w:bookmarkStart w:id="30" w:name="_GoBack"/>
+      <w:bookmarkEnd w:id="30"/>
+      <w:r>
+        <w:t>c lập với các đối tượng khác.</w:t>
       </w:r>
     </w:p>
     <w:p>
@@ -8809,9 +8814,6 @@
     <w:p>
       <w:pPr>
         <w:ind w:left="0"/>
-        <w:rPr>
-          <w:b/>
-        </w:rPr>
       </w:pPr>
       <w:r>
         <w:t>Adapter Pattern giữ vai trò trung gian giữa hai lớp, chuyển đổi interface của một hay nhiều lớp có sẵn thành một interface khác, thích hợp cho lớp đang viết. Điều này cho phép các lớp có các interface khác nhau có thể dễ dàng giao tiếp tốt với nhau thông qua interface trung gian, không cần thay đổi code của lớp có sẵn cũng như lớp đang viết.</w:t>
@@ -8819,10 +8821,19 @@
     </w:p>
     <w:p>
       <w:pPr>
+        <w:ind w:left="0"/>
+        <w:rPr>
+          <w:b/>
+        </w:rPr>
+      </w:pPr>
+    </w:p>
+    <w:p>
+      <w:pPr>
         <w:pStyle w:val="Heading4"/>
         <w:ind w:left="0" w:firstLine="0"/>
       </w:pPr>
       <w:r>
+        <w:lastRenderedPageBreak/>
         <w:t>2.1.2 Cài đặt Adapter Pattern như thế nào ?</w:t>
       </w:r>
     </w:p>
@@ -8842,7 +8853,6 @@
     </w:p>
     <w:p>
       <w:r>
-        <w:lastRenderedPageBreak/>
         <w:t xml:space="preserve">- </w:t>
       </w:r>
       <w:r>
@@ -9033,6 +9043,7 @@
         <w:rPr>
           <w:noProof/>
         </w:rPr>
+        <w:lastRenderedPageBreak/>
         <w:drawing>
           <wp:inline distT="0" distB="0" distL="0" distR="0" wp14:anchorId="0B07C62B" wp14:editId="69A0FA92">
             <wp:extent cx="5975350" cy="1991995"/>
@@ -9117,31 +9128,7 @@
           <w:sz w:val="20"/>
           <w:szCs w:val="20"/>
         </w:rPr>
-        <w:t xml:space="preserve"> </w:t>
-      </w:r>
-      <w:r>
-        <w:rPr>
-          <w:color w:val="auto"/>
-          <w:sz w:val="20"/>
-          <w:szCs w:val="20"/>
-        </w:rPr>
-        <w:t xml:space="preserve">Sơ đồ UML cách cài đặt </w:t>
-      </w:r>
-      <w:r>
-        <w:rPr>
-          <w:color w:val="auto"/>
-          <w:sz w:val="20"/>
-          <w:szCs w:val="20"/>
-        </w:rPr>
-        <w:t>Class</w:t>
-      </w:r>
-      <w:r>
-        <w:rPr>
-          <w:color w:val="auto"/>
-          <w:sz w:val="20"/>
-          <w:szCs w:val="20"/>
-        </w:rPr>
-        <w:t xml:space="preserve"> Pattern</w:t>
+        <w:t xml:space="preserve"> Sơ đồ UML cách cài đặt Class Pattern</w:t>
       </w:r>
     </w:p>
     <w:p>
@@ -9151,19 +9138,10 @@
           <w:i/>
         </w:rPr>
       </w:pPr>
-    </w:p>
-    <w:p>
-      <w:pPr>
-        <w:ind w:left="0"/>
+      <w:r>
         <w:rPr>
           <w:i/>
         </w:rPr>
-      </w:pPr>
-      <w:r>
-        <w:rPr>
-          <w:i/>
-        </w:rPr>
-        <w:lastRenderedPageBreak/>
         <w:t>So sánh Class Adapter với Object Adapter:</w:t>
       </w:r>
     </w:p>
@@ -9314,6 +9292,7 @@
         <w:ind w:left="0" w:firstLine="0"/>
       </w:pPr>
       <w:r>
+        <w:lastRenderedPageBreak/>
         <w:t>2.2 Bridge</w:t>
       </w:r>
     </w:p>
@@ -9355,11 +9334,7 @@
         </w:r>
       </w:hyperlink>
       <w:r>
-        <w:t xml:space="preserve"> ở chỗ là sẽ nhờ vào một lớp khác để thực hiện một số xử lý nào đó. Tuy nhiên, ý nghĩa và mục đích sử dụng của hai mẫu thiết kế </w:t>
-      </w:r>
-      <w:r>
-        <w:lastRenderedPageBreak/>
-        <w:t>này hoàn toàn khác nhau:</w:t>
+        <w:t> ở chỗ là sẽ nhờ vào một lớp khác để thực hiện một số xử lý nào đó. Tuy nhiên, ý nghĩa và mục đích sử dụng của hai mẫu thiết kế này hoàn toàn khác nhau:</w:t>
       </w:r>
     </w:p>
     <w:p>
@@ -9389,7 +9364,7 @@
     <w:p>
       <w:pPr>
         <w:pStyle w:val="Heading4"/>
-        <w:ind w:left="0"/>
+        <w:ind w:left="0" w:firstLine="0"/>
       </w:pPr>
       <w:r>
         <w:t>2.2.2 Cài đặt Bridge Pattern như thế nào ?</w:t>
@@ -9548,6 +9523,7 @@
     </w:p>
     <w:p>
       <w:r>
+        <w:lastRenderedPageBreak/>
         <w:t xml:space="preserve">- </w:t>
       </w:r>
       <w:r>
@@ -9598,120 +9574,151 @@
         <w:ind w:left="0"/>
       </w:pPr>
       <w:r>
+        <w:t>Dễ bảo trì hơn: các Abstraction và Implementation của nó sẽ dễ dàng thay đổi lúc runtime cũng như khi cần thay đổi thêm bớt trong tương lai.</w:t>
+      </w:r>
+    </w:p>
+    <w:p>
+      <w:pPr>
+        <w:ind w:left="0"/>
+      </w:pPr>
+      <w:r>
+        <w:t>Dễ dàng mở rộng về sau: thông thường các ứng dụng lớn thường yêu cầu chúng ta thêm module cho ứng dụng có sẵn nhưng không được sửa đổi framework/ứng dụng có sẵn vì các framework/ứng dụng đó có thể được công ty nâng cấp lên version mới. Bridge Pattern sẽ giúp chúng ta trong trường hợp này.</w:t>
+      </w:r>
+    </w:p>
+    <w:p>
+      <w:pPr>
+        <w:ind w:left="0"/>
+      </w:pPr>
+      <w:r>
+        <w:t>Cho phép ẩn các chi tiết implement từ client: do abstraction và implementation hoàn toàn độc lập nên chúng ta có thể thay đổi một thành phần mà không ảnh hưởng đến phía Client. Ví dụ, các lớp của chương trình view ảnh sẽ độc lập với thuật toán vẽ ảnh trong các implementation. Như vậy ta có thể update chương trình xem ảnh khi có một thuật toán vẽ ảnh mới mà không cần phải sửa đổi nhiều.</w:t>
+      </w:r>
+    </w:p>
+    <w:p>
+      <w:pPr>
+        <w:pStyle w:val="Heading4"/>
+        <w:ind w:left="0" w:firstLine="0"/>
+      </w:pPr>
+      <w:r>
+        <w:t>2.</w:t>
+      </w:r>
+      <w:r>
+        <w:t>2</w:t>
+      </w:r>
+      <w:r>
+        <w:t>.4 Sử dụng Bridge Pattern khi nào?</w:t>
+      </w:r>
+    </w:p>
+    <w:p>
+      <w:pPr>
+        <w:ind w:left="0"/>
+      </w:pPr>
+      <w:r>
+        <w:t>Khi bạn muốn tách ràng buộc giữa Abstraction và Implementation, để có thể dễ dàng mở rộng độc lập nhau.</w:t>
+      </w:r>
+    </w:p>
+    <w:p>
+      <w:pPr>
+        <w:ind w:left="0"/>
+      </w:pPr>
+      <w:r>
+        <w:t>Cả Abstraction và Implementation của chúng nên được mở rộng bằng subsclass.</w:t>
+      </w:r>
+    </w:p>
+    <w:p>
+      <w:pPr>
+        <w:ind w:left="0"/>
+      </w:pPr>
+      <w:r>
+        <w:t>Sử dụng ở những nơi mà những thay đổi được thực hiện trong implement không ảnh hưởng đến phía client.</w:t>
+      </w:r>
+    </w:p>
+    <w:p>
+      <w:pPr>
+        <w:pStyle w:val="Heading3"/>
+        <w:ind w:left="0" w:firstLine="0"/>
+      </w:pPr>
+      <w:r>
+        <w:t>2.3 Composite </w:t>
+      </w:r>
+    </w:p>
+    <w:p>
+      <w:pPr>
+        <w:pStyle w:val="Heading4"/>
+        <w:ind w:left="0" w:firstLine="0"/>
+      </w:pPr>
+      <w:r>
+        <w:t>2.3.1 Composite Pattern là gì ?</w:t>
+      </w:r>
+    </w:p>
+    <w:p>
+      <w:pPr>
+        <w:ind w:left="0"/>
+      </w:pPr>
+      <w:r>
+        <w:t>Là một sự tổng hợp những thành phần có quan hệ với nhau để tạo ra thành phần lớn hơn. Nó cho phép thực hiện các tương tác với tất cả đối tượng trong mẫu tương tự nhau.</w:t>
+      </w:r>
+    </w:p>
+    <w:p>
+      <w:pPr>
+        <w:ind w:left="0"/>
+      </w:pPr>
+      <w:r>
+        <w:t>Composite Pattern được sử dụng khi chúng ta cần xử lý một nhóm đối tượng tương tự theo cách xử lý 1 object. Composite pattern sắp xếp các object theo cấu trúc cây để diễn giải 1 phần cũng như toàn bộ hệ thống phân cấp. Pattern này tạo một lớp chứa nhóm đối tượng của riêng nó. Lớp này cung cấp các cách để sửa đổi nhóm của cùng 1 object. Pattern này cho phép Client có thể viết code giống nhau để tương tác với composite object này, bất kể đó là một đối tượng riêng lẻ hay tập hợp các đối tượng.</w:t>
+      </w:r>
+    </w:p>
+    <w:p>
+      <w:pPr>
+        <w:pStyle w:val="Heading4"/>
+        <w:ind w:left="0" w:firstLine="0"/>
+      </w:pPr>
+      <w:r>
+        <w:t>2.3.2 Cài đặt Composite Pattern như thế nào?</w:t>
+      </w:r>
+    </w:p>
+    <w:p>
+      <w:pPr>
+        <w:ind w:left="0"/>
+        <w:rPr>
+          <w:i/>
+        </w:rPr>
+      </w:pPr>
+      <w:r>
+        <w:rPr>
+          <w:i/>
+        </w:rPr>
+        <w:t>Một Composite Pattern bao gồm các thành phần cơ bản sau:</w:t>
+      </w:r>
+    </w:p>
+    <w:p>
+      <w:r>
+        <w:t xml:space="preserve">- </w:t>
+      </w:r>
+      <w:r>
+        <w:rPr>
+          <w:b/>
+        </w:rPr>
+        <w:t>Base Component</w:t>
+      </w:r>
+      <w:r>
+        <w:t>: là một interface hoặc abstract class quy định các method chung cần phải có cho tất cả các thành phần tham gia vào mẫu này.</w:t>
+      </w:r>
+    </w:p>
+    <w:p>
+      <w:r>
+        <w:t xml:space="preserve">- </w:t>
+      </w:r>
+      <w:r>
+        <w:rPr>
+          <w:b/>
+        </w:rPr>
+        <w:t>Leaf</w:t>
+      </w:r>
+      <w:r>
+        <w:t xml:space="preserve">: là lớp hiện thực (implements) các phương thức của Component. Nó là các </w:t>
+      </w:r>
+      <w:r>
         <w:lastRenderedPageBreak/>
-        <w:t>Dễ bảo trì hơn: các Abstraction và Implementation của nó sẽ dễ dàng thay đổi lúc runtime cũng như khi cần thay đổi thêm bớt trong tương lai.</w:t>
-      </w:r>
-    </w:p>
-    <w:p>
-      <w:pPr>
-        <w:ind w:left="0"/>
-      </w:pPr>
-      <w:r>
-        <w:t>Dễ dàng mở rộng về sau: thông thường các ứng dụng lớn thường yêu cầu chúng ta thêm module cho ứng dụng có sẵn nhưng không được sửa đổi framework/ứng dụng có sẵn vì các framework/ứng dụng đó có thể được công ty nâng cấp lên version mới. Bridge Pattern sẽ giúp chúng ta trong trường hợp này.</w:t>
-      </w:r>
-    </w:p>
-    <w:p>
-      <w:pPr>
-        <w:ind w:left="0"/>
-      </w:pPr>
-      <w:r>
-        <w:t>Cho phép ẩn các chi tiết implement từ client: do abstraction và implementation hoàn toàn độc lập nên chúng ta có thể thay đổi một thành phần mà không ảnh hưởng đến phía Client. Ví dụ, các lớp của chương trình view ảnh sẽ độc lập với thuật toán vẽ ảnh trong các implementation. Như vậy ta có thể update chương trình xem ảnh khi có một thuật toán vẽ ảnh mới mà không cần phải sửa đổi nhiều.</w:t>
-      </w:r>
-    </w:p>
-    <w:p>
-      <w:pPr>
-        <w:pStyle w:val="Heading4"/>
-        <w:ind w:left="0" w:firstLine="0"/>
-      </w:pPr>
-      <w:r>
-        <w:t>2.</w:t>
-      </w:r>
-      <w:r>
-        <w:t>2</w:t>
-      </w:r>
-      <w:r>
-        <w:t>.4 Sử dụng Bridge Pattern khi nào?</w:t>
-      </w:r>
-    </w:p>
-    <w:p>
-      <w:pPr>
-        <w:ind w:left="0"/>
-      </w:pPr>
-      <w:r>
-        <w:t>Khi bạn muốn tách ràng buộc giữa Abstraction và Implementation, để có thể dễ dàng mở rộng độc lập nhau.</w:t>
-      </w:r>
-    </w:p>
-    <w:p>
-      <w:pPr>
-        <w:ind w:left="0"/>
-      </w:pPr>
-      <w:r>
-        <w:t>Cả Abstraction và Implementation của chúng nên được mở rộng bằng subsclass.</w:t>
-      </w:r>
-    </w:p>
-    <w:p>
-      <w:pPr>
-        <w:ind w:left="0"/>
-      </w:pPr>
-      <w:r>
-        <w:t>Sử dụng ở những nơi mà những thay đổi được thực hiện trong implement không ảnh hưởng đến phía client.</w:t>
-      </w:r>
-    </w:p>
-    <w:p>
-      <w:pPr>
-        <w:pStyle w:val="Heading3"/>
-        <w:ind w:left="0" w:firstLine="0"/>
-      </w:pPr>
-      <w:r>
-        <w:t>2.3 Composite </w:t>
-      </w:r>
-    </w:p>
-    <w:p>
-      <w:pPr>
-        <w:pStyle w:val="Heading4"/>
-        <w:ind w:left="0" w:firstLine="0"/>
-      </w:pPr>
-      <w:r>
-        <w:t>2.3.1 Composite Pattern là gì ?</w:t>
-      </w:r>
-    </w:p>
-    <w:p>
-      <w:pPr>
-        <w:ind w:left="0"/>
-      </w:pPr>
-      <w:r>
-        <w:t>Là một sự tổng hợp những thành phần có quan hệ với nhau để tạo ra thành phần lớn hơn. Nó cho phép thực hiện các tương tác với tất cả đối tượng trong mẫu tương tự nhau.</w:t>
-      </w:r>
-    </w:p>
-    <w:p>
-      <w:pPr>
-        <w:ind w:left="0"/>
-      </w:pPr>
-      <w:r>
-        <w:t>Composite Pattern được sử dụng khi chúng ta cần xử lý một nhóm đối tượng tương tự theo cách xử lý 1 object. Composite pattern sắp xếp các object theo cấu trúc cây để diễn giải 1 phần cũng như toàn bộ hệ thống phân cấp. Pattern này tạo một lớp chứa nhóm đối tượng của riêng nó. Lớp này cung cấp các cách để sửa đổi nhóm của cùng 1 object. Pattern này cho phép Client có thể viết code giống nhau để tương tác với composite object này, bất kể đó là một đối tượng riêng lẻ hay tập hợp các đối tượng.</w:t>
-      </w:r>
-    </w:p>
-    <w:p>
-      <w:pPr>
-        <w:pStyle w:val="Heading4"/>
-        <w:ind w:left="0" w:firstLine="0"/>
-      </w:pPr>
-      <w:r>
-        <w:t>2.3.2 Cài đặt Composite Pattern như thế nào?</w:t>
-      </w:r>
-    </w:p>
-    <w:p>
-      <w:pPr>
-        <w:ind w:left="0"/>
-        <w:rPr>
-          <w:i/>
-        </w:rPr>
-      </w:pPr>
-      <w:r>
-        <w:rPr>
-          <w:i/>
-        </w:rPr>
-        <w:t>Một Composite Pattern bao gồm các thành phần cơ bản sau:</w:t>
+        <w:t>object không có con.</w:t>
       </w:r>
     </w:p>
     <w:p>
@@ -9722,13 +9729,16 @@
         <w:rPr>
           <w:b/>
         </w:rPr>
-        <w:t>Base Component</w:t>
-      </w:r>
-      <w:r>
-        <w:t>: là một interface hoặc abstract class quy định các method chung cần phải có cho tất cả các thành phần tham gia vào mẫu này.</w:t>
-      </w:r>
-    </w:p>
-    <w:p>
+        <w:t>Composite</w:t>
+      </w:r>
+      <w:r>
+        <w:t>: lưu trữ tập hợp các Leaf và cài đặt các phương thức của Base Component. Composite cài đặt các phương thức được định nghĩa trong interface Component bằng cách ủy nhiệm cho các thành phần con xử lý.</w:t>
+      </w:r>
+    </w:p>
+    <w:p>
+      <w:pPr>
+        <w:ind w:left="0" w:firstLine="0"/>
+      </w:pPr>
       <w:r>
         <w:t xml:space="preserve">- </w:t>
       </w:r>
@@ -9736,37 +9746,6 @@
         <w:rPr>
           <w:b/>
         </w:rPr>
-        <w:t>Leaf</w:t>
-      </w:r>
-      <w:r>
-        <w:t>: là lớp hiện thực (implements) các phương thức của Component. Nó là các object không có con.</w:t>
-      </w:r>
-    </w:p>
-    <w:p>
-      <w:r>
-        <w:t xml:space="preserve">- </w:t>
-      </w:r>
-      <w:r>
-        <w:rPr>
-          <w:b/>
-        </w:rPr>
-        <w:t>Composite</w:t>
-      </w:r>
-      <w:r>
-        <w:t>: lưu trữ tập hợp các Leaf và cài đặt các phương thức của Base Component. Composite cài đặt các phương thức được định nghĩa trong interface Component bằng cách ủy nhiệm cho các thành phần con xử lý.</w:t>
-      </w:r>
-    </w:p>
-    <w:p>
-      <w:pPr>
-        <w:ind w:left="0" w:firstLine="0"/>
-      </w:pPr>
-      <w:r>
-        <w:t xml:space="preserve">- </w:t>
-      </w:r>
-      <w:r>
-        <w:rPr>
-          <w:b/>
-        </w:rPr>
         <w:t>Client</w:t>
       </w:r>
       <w:r>
@@ -9779,7 +9758,6 @@
         <w:rPr>
           <w:noProof/>
         </w:rPr>
-        <w:lastRenderedPageBreak/>
         <w:drawing>
           <wp:inline distT="0" distB="0" distL="0" distR="0" wp14:anchorId="393C02CA" wp14:editId="1D344A9A">
             <wp:extent cx="5975350" cy="2313305"/>
@@ -10025,7 +10003,11 @@
         <w:ind w:left="0"/>
       </w:pPr>
       <w:r>
-        <w:t>Vậy làm thế nào để có thể thay đổi hành vi của đối tượng? Như đã đề cập, wrapper có cùng interface với các đối tượng đích. Khi bạn gọi một phương thức decorator, nó thực hiện cùng một phương thức trong một đối tượng được wrap và sau đó thêm một cái gì đó (tính năng mới) vào kết quả, công việc này tùy thuộc vào logic nghiệp vụ.</w:t>
+        <w:t xml:space="preserve">Vậy làm thế nào để có thể thay đổi hành vi của đối tượng? Như đã đề cập, wrapper có cùng interface với các đối tượng đích. Khi bạn gọi một phương thức decorator, nó thực hiện </w:t>
+      </w:r>
+      <w:r>
+        <w:lastRenderedPageBreak/>
+        <w:t>cùng một phương thức trong một đối tượng được wrap và sau đó thêm một cái gì đó (tính năng mới) vào kết quả, công việc này tùy thuộc vào logic nghiệp vụ.</w:t>
       </w:r>
     </w:p>
     <w:p>
@@ -10037,7 +10019,6 @@
         <w:rPr>
           <w:noProof/>
         </w:rPr>
-        <w:lastRenderedPageBreak/>
         <w:drawing>
           <wp:inline distT="0" distB="0" distL="0" distR="0" wp14:anchorId="18FE8460" wp14:editId="47320B1F">
             <wp:extent cx="5975350" cy="3061335"/>
@@ -10288,6 +10269,7 @@
         <w:ind w:left="0"/>
       </w:pPr>
       <w:r>
+        <w:lastRenderedPageBreak/>
         <w:t>Trong một số nhiều trường hợp mà việc sử dụng kế thừa sẽ mất nhiều công sức trong việc viết code. Ví dụ trên là một trong những trường hợp như vậy.</w:t>
       </w:r>
     </w:p>
@@ -10297,7 +10279,6 @@
         <w:ind w:left="0" w:firstLine="0"/>
       </w:pPr>
       <w:r>
-        <w:lastRenderedPageBreak/>
         <w:t>2.5 Fa</w:t>
       </w:r>
       <w:r>
@@ -10618,6 +10599,7 @@
         <w:ind w:left="0"/>
       </w:pPr>
       <w:r>
+        <w:lastRenderedPageBreak/>
         <w:t>Giảm sự phụ thuộc của các mã code bên ngoài với hiện thực bên trong của thư viện, vì hầu hết các code đều dùng Facade, vì thế cho phép sự linh động trong phát triển các hệ thống.</w:t>
       </w:r>
     </w:p>
@@ -10626,7 +10608,6 @@
         <w:ind w:left="0"/>
       </w:pPr>
       <w:r>
-        <w:lastRenderedPageBreak/>
         <w:t>Đóng gói tập nhiều hàm API được thiết kế không tốt bằng một hàm API đơn có thiết kế tốt hơn.</w:t>
       </w:r>
     </w:p>
@@ -10902,14 +10883,14 @@
         <w:rPr>
           <w:lang w:eastAsia="ja-JP" w:bidi="ar-SA"/>
         </w:rPr>
-        <w:t xml:space="preserve"> : Trạng thái bên ngoài thể hiện tính chất phụ thuộc ngữ cảnh của đối tượng flyweight. Trạng thái này chứa các thuộc tính và dữ liệu được áp dụng hoặc được tính toán trong thời gian thực thi (runtime). Do đó, những dữ liệu đó không được lưu trữ trong bộ nhớ. Vì trạng thái bên ngoài là phụ thuộc ngữ cảnh và có thể thay đổi nên các đối tượng đó không thể được chia sẻ. Do đó, client chịu trách nhiệm truyền dữ liệu liên quan đến trạng thái bên ngoài cho đối tượng flyweight khi cần thiết, có thể thông qua các tham </w:t>
+        <w:t xml:space="preserve"> : Trạng thái bên ngoài thể hiện tính chất phụ thuộc ngữ cảnh của đối tượng flyweight. Trạng thái này chứa các thuộc tính và dữ liệu được áp dụng hoặc được tính toán trong thời gian thực thi (runtime). Do đó, những dữ liệu đó không được lưu trữ trong bộ nhớ. Vì trạng thái bên ngoài là phụ thuộc ngữ cảnh và có thể thay đổi </w:t>
       </w:r>
       <w:r>
         <w:rPr>
           <w:lang w:eastAsia="ja-JP" w:bidi="ar-SA"/>
         </w:rPr>
         <w:lastRenderedPageBreak/>
-        <w:t>số (argument).</w:t>
+        <w:t>nên các đối tượng đó không thể được chia sẻ. Do đó, client chịu trách nhiệm truyền dữ liệu liên quan đến trạng thái bên ngoài cho đối tượng flyweight khi cần thiết, có thể thông qua các tham số (argument).</w:t>
       </w:r>
     </w:p>
     <w:p>
@@ -11235,6 +11216,7 @@
         <w:ind w:left="0" w:firstLine="0"/>
       </w:pPr>
       <w:r>
+        <w:lastRenderedPageBreak/>
         <w:t>2.6.5 Sử dụng Flyweight Pattern khi nào?</w:t>
       </w:r>
     </w:p>
@@ -11262,7 +11244,6 @@
         <w:ind w:left="0"/>
       </w:pPr>
       <w:r>
-        <w:lastRenderedPageBreak/>
         <w:t>Khi muốn tái sử dụng đối tượng đã tồn tại thay vì phải tốn thời gian để tạo mới.</w:t>
       </w:r>
     </w:p>
@@ -11489,7 +11470,11 @@
         <w:t>Copy-On-Write Proxy</w:t>
       </w:r>
       <w:r>
-        <w:t xml:space="preserve"> : Loại này đảm bảo rằng sẽ không có client nào phải chờ vô thời hạn. Copy-On-Write Proxy là một thiết kế rất phức tạp.</w:t>
+        <w:t xml:space="preserve"> : Loại này đảm bảo rằng sẽ không có client nào phải chờ vô thời </w:t>
+      </w:r>
+      <w:r>
+        <w:lastRenderedPageBreak/>
+        <w:t>hạn. Copy-On-Write Proxy là một thiết kế rất phức tạp.</w:t>
       </w:r>
     </w:p>
     <w:p>
@@ -11520,7 +11505,6 @@
     </w:p>
     <w:p>
       <w:r>
-        <w:lastRenderedPageBreak/>
         <w:t>- Cung cấp mức truy cập gián tiếp vào một đối tượng.</w:t>
       </w:r>
     </w:p>
@@ -11734,7 +11718,13 @@
         <w:ind w:left="0"/>
       </w:pPr>
       <w:r>
-        <w:t>Cãi thiện Performance thông qua lazy loading, chỉ tải các tài nguyên khi chúng được yêu cầu.</w:t>
+        <w:t>C</w:t>
+      </w:r>
+      <w:r>
+        <w:t>ải</w:t>
+      </w:r>
+      <w:r>
+        <w:t xml:space="preserve"> thiện Performance thông qua lazy loading, chỉ tải các tài nguyên khi chúng được yêu cầu.</w:t>
       </w:r>
     </w:p>
     <w:p>
@@ -11767,6 +11757,7 @@
         <w:ind w:left="0" w:firstLine="0"/>
       </w:pPr>
       <w:r>
+        <w:lastRenderedPageBreak/>
         <w:t>2.7.5 Sử dụng Proxy Pattern khi nào?</w:t>
       </w:r>
     </w:p>
@@ -11791,11 +11782,7 @@
         <w:ind w:left="0"/>
       </w:pPr>
       <w:r>
-        <w:t xml:space="preserve">Khi tạo đối tượng ban đầu là theo yêu cầu hoặc hệ thống yêu cầu sự chậm trễ khi tải một </w:t>
-      </w:r>
-      <w:r>
-        <w:lastRenderedPageBreak/>
-        <w:t>số tài nguyên nhất định (lazy loading).</w:t>
+        <w:t>Khi tạo đối tượng ban đầu là theo yêu cầu hoặc hệ thống yêu cầu sự chậm trễ khi tải một số tài nguyên nhất định (lazy loading).</w:t>
       </w:r>
     </w:p>
     <w:p>
@@ -12108,7 +12095,11 @@
         <w:t>Handler</w:t>
       </w:r>
       <w:r>
-        <w:t xml:space="preserve"> : định nghĩa 1 interface để xử lý các yêu cầu. Gán giá trị cho đối tượng successor (không bắt buộc).</w:t>
+        <w:t xml:space="preserve"> : định nghĩa 1 interface để xử lý các yêu cầu. Gán giá trị cho đối tượng </w:t>
+      </w:r>
+      <w:r>
+        <w:lastRenderedPageBreak/>
+        <w:t>successor (không bắt buộc).</w:t>
       </w:r>
     </w:p>
     <w:p>
@@ -12144,7 +12135,6 @@
         <w:ind w:left="0"/>
       </w:pPr>
       <w:r>
-        <w:lastRenderedPageBreak/>
         <w:t>Client gửi một yêu cầu để được xử lý gửi nó đến chuỗi (chain) các trình xử lý (handers), đó là các lớp mở rộng lớp Handler. Mỗi Hanlder trong chuỗi lần lượt cố gắng xử lý yêu cầu nhận được từ Client. Nếu trình xử lý đầu tiên (ConcreteHandler) có thể xử lý nó, thì yêu cầu sẽ được xử lý. Nếu không được xử lý thì sẽ gửi đến trình xử lý tiếp theo trong chuỗi (ConcreteHandler + 1).</w:t>
       </w:r>
     </w:p>
@@ -15666,36 +15656,62 @@
       <w:pPr>
         <w:pStyle w:val="Heading1"/>
         <w:spacing w:line="26" w:lineRule="atLeast"/>
-        <w:ind w:left="1418" w:right="708" w:hanging="1134"/>
-        <w:jc w:val="both"/>
+        <w:ind w:left="0" w:right="708" w:firstLine="0"/>
       </w:pPr>
       <w:r>
         <w:lastRenderedPageBreak/>
         <w:t xml:space="preserve">CHƯƠNG 3: </w:t>
       </w:r>
       <w:r>
-        <w:t>XÂY DỰNG CHƯƠNG TRÌNH DỰA THEO MẪU FACTORY METHOD PATTERN</w:t>
-      </w:r>
-    </w:p>
-    <w:p>
-      <w:pPr>
-        <w:pStyle w:val="BodyText"/>
-        <w:spacing w:before="8" w:line="26" w:lineRule="atLeast"/>
-        <w:rPr>
-          <w:b/>
-          <w:sz w:val="30"/>
-        </w:rPr>
-      </w:pPr>
-    </w:p>
-    <w:p>
-      <w:pPr>
-        <w:spacing w:line="26" w:lineRule="atLeast"/>
+        <w:t>ÁP DỤNG DESIGN PATTERNS TRONG PHÁT TRIỂN PHẦN MỀM</w:t>
+      </w:r>
+    </w:p>
+    <w:p>
+      <w:pPr>
+        <w:pStyle w:val="Heading2"/>
+      </w:pPr>
+      <w:r>
+        <w:t>3.1 Phát biểu bài toán</w:t>
+      </w:r>
+    </w:p>
+    <w:p>
+      <w:pPr>
+        <w:ind w:left="0"/>
+      </w:pPr>
+      <w:r>
+        <w:t>Hiện nay, dịch vụ trông trẻ đang phát triển theo quy mô lớn. Số lượng nơi trông trẻ đang ngày càng tăng, dẫn đến việc không thể đáp ứng được nhu cầu của phụ huynh. Nếu vẫn quản lý theo kiểu thủ công sẽ rất mất nhiều thời gian lẫn công sức, hiệu quả thì không được cao. Thậm chí sẽ bị nơi trông trẻ khác chiếm mất phần thị trường. Vậy nên việc nâng cấp quy trình làm việc, sử dụng công nghệ trong quản lý cũng như tăng chất lượng dịch vụ là điều tất yếu.</w:t>
+      </w:r>
+    </w:p>
+    <w:p>
+      <w:pPr>
+        <w:pStyle w:val="Heading2"/>
+      </w:pPr>
+      <w:r>
+        <w:t>3.2 Mô tả các nghiệp vụ</w:t>
+      </w:r>
+    </w:p>
+    <w:p>
+      <w:pPr>
+        <w:pStyle w:val="Heading3"/>
+        <w:ind w:left="0" w:firstLine="0"/>
+      </w:pPr>
+      <w:r>
+        <w:t>3.2.1 Bản mô tả công việc</w:t>
+      </w:r>
+    </w:p>
+    <w:p>
+      <w:pPr>
+        <w:pStyle w:val="Heading3"/>
+        <w:ind w:left="0" w:firstLine="0"/>
         <w:sectPr>
           <w:pgSz w:w="11906" w:h="16838" w:code="9"/>
           <w:pgMar w:top="1440" w:right="1440" w:bottom="1440" w:left="1440" w:header="724" w:footer="639" w:gutter="0"/>
           <w:cols w:space="720"/>
         </w:sectPr>
       </w:pPr>
+      <w:r>
+        <w:t>3.2.2 Bản mô tả chi tiết công việc</w:t>
+      </w:r>
     </w:p>
     <w:p>
       <w:pPr>
@@ -21019,7 +21035,7 @@
 </file>
 
 <file path=customXml/itemProps1.xml><?xml version="1.0" encoding="utf-8"?>
-<ds:datastoreItem xmlns:ds="http://schemas.openxmlformats.org/officeDocument/2006/customXml" ds:itemID="{9F79CD72-5F50-45C8-8AA9-B8B99D21D403}">
+<ds:datastoreItem xmlns:ds="http://schemas.openxmlformats.org/officeDocument/2006/customXml" ds:itemID="{AC908CA4-BEAF-490A-9C7F-BEEDCE7B96D4}">
   <ds:schemaRefs>
     <ds:schemaRef ds:uri="http://schemas.openxmlformats.org/officeDocument/2006/bibliography"/>
   </ds:schemaRefs>
